--- a/Lab_1/Тараканов_отчёт_ЛР1_ПСАД.docx
+++ b/Lab_1/Тараканов_отчёт_ЛР1_ПСАД.docx
@@ -2000,15 +2000,7 @@
       </w:r>
       <w:proofErr w:type="spellEnd"/>
       <w:r>
-        <w:t xml:space="preserve"> (No Deposit, </w:t>
-      </w:r>
-      <w:proofErr w:type="gramStart"/>
-      <w:r>
-        <w:t>Non Refund</w:t>
-      </w:r>
-      <w:proofErr w:type="gramEnd"/>
-      <w:r>
-        <w:t>, Refundable)</w:t>
+        <w:t xml:space="preserve"> (No Deposit, Non Refund, Refundable)</w:t>
       </w:r>
     </w:p>
     <w:p>
@@ -2375,77 +2367,537 @@
     </w:p>
     <w:p>
       <w:pPr>
-        <w:ind w:firstLine="0"/>
-        <w:rPr>
-          <w:lang w:val="ru-RU"/>
-        </w:rPr>
-      </w:pPr>
+        <w:pStyle w:val="Heading1"/>
+        <w:rPr>
+          <w:lang w:val="ru-RU"/>
+        </w:rPr>
+      </w:pPr>
+      <w:r>
+        <w:rPr>
+          <w:lang w:val="ru-RU"/>
+        </w:rPr>
+        <w:t>Методика и план эксперимента</w:t>
+      </w:r>
     </w:p>
     <w:p>
       <w:pPr>
-        <w:ind w:firstLine="0"/>
-        <w:rPr>
-          <w:lang w:val="ru-RU"/>
-        </w:rPr>
-      </w:pPr>
+        <w:pStyle w:val="ListParagraph"/>
+        <w:numPr>
+          <w:ilvl w:val="0"/>
+          <w:numId w:val="22"/>
+        </w:numPr>
+        <w:rPr>
+          <w:lang w:val="ru-RU"/>
+        </w:rPr>
+      </w:pPr>
+      <w:r>
+        <w:rPr>
+          <w:lang w:val="ru-RU"/>
+        </w:rPr>
+        <w:t>Подготовка окружения: импорт библиотек, установка параметров отрисовки.</w:t>
+      </w:r>
     </w:p>
     <w:p>
       <w:pPr>
-        <w:rPr>
-          <w:lang w:val="ru-RU"/>
-        </w:rPr>
-      </w:pPr>
+        <w:pStyle w:val="ListParagraph"/>
+        <w:numPr>
+          <w:ilvl w:val="0"/>
+          <w:numId w:val="22"/>
+        </w:numPr>
+        <w:rPr>
+          <w:lang w:val="ru-RU"/>
+        </w:rPr>
+      </w:pPr>
+      <w:r>
+        <w:rPr>
+          <w:lang w:val="ru-RU"/>
+        </w:rPr>
+        <w:t>Загрузка данных; первичный обзор структуры (</w:t>
+      </w:r>
+      <w:r>
+        <w:t>info</w:t>
+      </w:r>
+      <w:r>
+        <w:rPr>
+          <w:lang w:val="ru-RU"/>
+        </w:rPr>
+        <w:t xml:space="preserve">, </w:t>
+      </w:r>
+      <w:r>
+        <w:t>head</w:t>
+      </w:r>
+      <w:r>
+        <w:rPr>
+          <w:lang w:val="ru-RU"/>
+        </w:rPr>
+        <w:t>), аудит пропусков по столбцам.</w:t>
+      </w:r>
     </w:p>
     <w:p>
       <w:pPr>
-        <w:pStyle w:val="Heading1"/>
-      </w:pPr>
+        <w:pStyle w:val="ListParagraph"/>
+        <w:numPr>
+          <w:ilvl w:val="0"/>
+          <w:numId w:val="22"/>
+        </w:numPr>
+        <w:rPr>
+          <w:lang w:val="ru-RU"/>
+        </w:rPr>
+      </w:pPr>
+      <w:r>
+        <w:rPr>
+          <w:lang w:val="ru-RU"/>
+        </w:rPr>
+        <w:t>Приведение временных полей к типам даты (композиция года/месяца/дня), построение вспомогательных признаков.</w:t>
+      </w:r>
+    </w:p>
+    <w:p>
+      <w:pPr>
+        <w:pStyle w:val="ListParagraph"/>
+        <w:numPr>
+          <w:ilvl w:val="0"/>
+          <w:numId w:val="22"/>
+        </w:numPr>
+        <w:rPr>
+          <w:lang w:val="ru-RU"/>
+        </w:rPr>
+      </w:pPr>
+      <w:r>
+        <w:rPr>
+          <w:lang w:val="ru-RU"/>
+        </w:rPr>
+        <w:t>Расчёт устойчивых и классических сводок по числовым столбцам; сравнение медиана/</w:t>
+      </w:r>
+      <w:r>
+        <w:t>IQR</w:t>
+      </w:r>
+      <w:r>
+        <w:rPr>
+          <w:lang w:val="ru-RU"/>
+        </w:rPr>
+        <w:t>/</w:t>
+      </w:r>
+      <w:r>
+        <w:t>MAD</w:t>
+      </w:r>
+      <w:r>
+        <w:rPr>
+          <w:lang w:val="ru-RU"/>
+        </w:rPr>
+        <w:t xml:space="preserve"> </w:t>
+      </w:r>
+      <w:r>
+        <w:t>vs</w:t>
+      </w:r>
+      <w:r>
+        <w:rPr>
+          <w:lang w:val="ru-RU"/>
+        </w:rPr>
+        <w:t xml:space="preserve"> </w:t>
+      </w:r>
+      <w:r>
+        <w:t>mean</w:t>
+      </w:r>
+      <w:r>
+        <w:rPr>
+          <w:lang w:val="ru-RU"/>
+        </w:rPr>
+        <w:t>/</w:t>
+      </w:r>
+      <w:r>
+        <w:t>SD</w:t>
+      </w:r>
+      <w:r>
+        <w:rPr>
+          <w:lang w:val="ru-RU"/>
+        </w:rPr>
+        <w:t>.</w:t>
+      </w:r>
+    </w:p>
+    <w:p>
+      <w:pPr>
+        <w:pStyle w:val="ListParagraph"/>
+        <w:numPr>
+          <w:ilvl w:val="0"/>
+          <w:numId w:val="22"/>
+        </w:numPr>
+        <w:rPr>
+          <w:lang w:val="ru-RU"/>
+        </w:rPr>
+      </w:pPr>
+      <w:r>
+        <w:rPr>
+          <w:lang w:val="ru-RU"/>
+        </w:rPr>
+        <w:t xml:space="preserve">Корреляционный анализ (Пирсон и </w:t>
+      </w:r>
       <w:proofErr w:type="spellStart"/>
       <w:r>
-        <w:t>Методика</w:t>
+        <w:rPr>
+          <w:lang w:val="ru-RU"/>
+        </w:rPr>
+        <w:t>Спирмен</w:t>
       </w:r>
       <w:proofErr w:type="spellEnd"/>
       <w:r>
+        <w:rPr>
+          <w:lang w:val="ru-RU"/>
+        </w:rPr>
+        <w:t>) и визуализация тепловых карт; парные диаграммы для подмножества признаков.</w:t>
+      </w:r>
+    </w:p>
+    <w:p>
+      <w:pPr>
+        <w:pStyle w:val="ListParagraph"/>
+        <w:numPr>
+          <w:ilvl w:val="0"/>
+          <w:numId w:val="22"/>
+        </w:numPr>
+        <w:rPr>
+          <w:lang w:val="ru-RU"/>
+        </w:rPr>
+      </w:pPr>
+      <w:r>
+        <w:t>ECDF</w:t>
+      </w:r>
+      <w:r>
+        <w:rPr>
+          <w:lang w:val="ru-RU"/>
+        </w:rPr>
+        <w:t xml:space="preserve"> для </w:t>
+      </w:r>
+      <w:proofErr w:type="spellStart"/>
+      <w:r>
+        <w:t>adr</w:t>
+      </w:r>
+      <w:proofErr w:type="spellEnd"/>
+      <w:r>
+        <w:rPr>
+          <w:lang w:val="ru-RU"/>
+        </w:rPr>
+        <w:t xml:space="preserve"> по типам отеля; оценка </w:t>
+      </w:r>
+      <w:r>
+        <w:t>P</w:t>
+      </w:r>
+      <w:r>
+        <w:rPr>
+          <w:lang w:val="ru-RU"/>
+        </w:rPr>
+        <w:t>50/</w:t>
+      </w:r>
+      <w:r>
+        <w:t>P</w:t>
+      </w:r>
+      <w:r>
+        <w:rPr>
+          <w:lang w:val="ru-RU"/>
+        </w:rPr>
+        <w:t>90/</w:t>
+      </w:r>
+      <w:r>
+        <w:t>P</w:t>
+      </w:r>
+      <w:r>
+        <w:rPr>
+          <w:lang w:val="ru-RU"/>
+        </w:rPr>
+        <w:t>99 и сравнительный сдвиг между группами.</w:t>
+      </w:r>
+    </w:p>
+    <w:p>
+      <w:pPr>
+        <w:pStyle w:val="ListParagraph"/>
+        <w:numPr>
+          <w:ilvl w:val="0"/>
+          <w:numId w:val="22"/>
+        </w:numPr>
+        <w:rPr>
+          <w:lang w:val="ru-RU"/>
+        </w:rPr>
+      </w:pPr>
+      <w:r>
+        <w:t>QQ</w:t>
+      </w:r>
+      <w:r>
+        <w:rPr>
+          <w:lang w:val="ru-RU"/>
+        </w:rPr>
+        <w:noBreakHyphen/>
+        <w:t xml:space="preserve">плоты для </w:t>
+      </w:r>
+      <w:proofErr w:type="spellStart"/>
+      <w:r>
+        <w:t>adr</w:t>
+      </w:r>
+      <w:proofErr w:type="spellEnd"/>
+      <w:r>
+        <w:rPr>
+          <w:lang w:val="ru-RU"/>
+        </w:rPr>
         <w:t xml:space="preserve"> и </w:t>
       </w:r>
+      <w:r>
+        <w:t>log</w:t>
+      </w:r>
+      <w:r>
+        <w:rPr>
+          <w:lang w:val="ru-RU"/>
+        </w:rPr>
+        <w:t>(</w:t>
+      </w:r>
       <w:proofErr w:type="spellStart"/>
       <w:r>
-        <w:t>план</w:t>
+        <w:t>adr</w:t>
       </w:r>
       <w:proofErr w:type="spellEnd"/>
       <w:r>
+        <w:rPr>
+          <w:lang w:val="ru-RU"/>
+        </w:rPr>
+        <w:t>+1); количественная оценка асимметрии/эксцесса.</w:t>
+      </w:r>
+    </w:p>
+    <w:p>
+      <w:pPr>
+        <w:pStyle w:val="ListParagraph"/>
+        <w:numPr>
+          <w:ilvl w:val="0"/>
+          <w:numId w:val="22"/>
+        </w:numPr>
+        <w:rPr>
+          <w:lang w:val="ru-RU"/>
+        </w:rPr>
+      </w:pPr>
+      <w:r>
+        <w:rPr>
+          <w:lang w:val="ru-RU"/>
+        </w:rPr>
+        <w:t xml:space="preserve">Выбросы: </w:t>
+      </w:r>
+      <w:r>
+        <w:t>z</w:t>
+      </w:r>
+      <w:r>
+        <w:rPr>
+          <w:lang w:val="ru-RU"/>
+        </w:rPr>
+        <w:t>(</w:t>
+      </w:r>
+      <w:r>
+        <w:t>MAD</w:t>
+      </w:r>
+      <w:r>
+        <w:rPr>
+          <w:lang w:val="ru-RU"/>
+        </w:rPr>
+        <w:t xml:space="preserve">) по </w:t>
+      </w:r>
+      <w:proofErr w:type="spellStart"/>
+      <w:r>
+        <w:t>adr</w:t>
+      </w:r>
+      <w:proofErr w:type="spellEnd"/>
+      <w:r>
+        <w:rPr>
+          <w:lang w:val="ru-RU"/>
+        </w:rPr>
+        <w:t xml:space="preserve"> и многомерный </w:t>
+      </w:r>
+      <w:r>
+        <w:t>MCD</w:t>
+      </w:r>
+      <w:r>
+        <w:rPr>
+          <w:lang w:val="ru-RU"/>
+        </w:rPr>
+        <w:t xml:space="preserve"> по набору признаков; сравнение долей аномалий.</w:t>
+      </w:r>
+    </w:p>
+    <w:p>
+      <w:pPr>
+        <w:pStyle w:val="ListParagraph"/>
+        <w:numPr>
+          <w:ilvl w:val="0"/>
+          <w:numId w:val="22"/>
+        </w:numPr>
+        <w:rPr>
+          <w:lang w:val="ru-RU"/>
+        </w:rPr>
+      </w:pPr>
+      <w:r>
+        <w:rPr>
+          <w:lang w:val="ru-RU"/>
+        </w:rPr>
+        <w:t>Сборка двух конфигураций препроцессинга (</w:t>
+      </w:r>
+      <w:proofErr w:type="spellStart"/>
+      <w:r>
+        <w:t>RobustScaler</w:t>
+      </w:r>
+      <w:proofErr w:type="spellEnd"/>
+      <w:r>
+        <w:rPr>
+          <w:lang w:val="ru-RU"/>
+        </w:rPr>
         <w:t xml:space="preserve"> </w:t>
       </w:r>
+      <w:r>
+        <w:t>vs</w:t>
+      </w:r>
+      <w:r>
+        <w:rPr>
+          <w:lang w:val="ru-RU"/>
+        </w:rPr>
+        <w:t xml:space="preserve"> </w:t>
+      </w:r>
       <w:proofErr w:type="spellStart"/>
       <w:r>
-        <w:t>эксперимента</w:t>
+        <w:t>QuantileTransformer</w:t>
+      </w:r>
+      <w:proofErr w:type="spellEnd"/>
+      <w:r>
+        <w:rPr>
+          <w:lang w:val="ru-RU"/>
+        </w:rPr>
+        <w:t xml:space="preserve"> для «кривых» чисел) + </w:t>
+      </w:r>
+      <w:proofErr w:type="spellStart"/>
+      <w:r>
+        <w:t>LogisticRegression</w:t>
+      </w:r>
+      <w:proofErr w:type="spellEnd"/>
+      <w:r>
+        <w:rPr>
+          <w:lang w:val="ru-RU"/>
+        </w:rPr>
+        <w:t>.</w:t>
+      </w:r>
+    </w:p>
+    <w:p>
+      <w:pPr>
+        <w:pStyle w:val="ListParagraph"/>
+        <w:numPr>
+          <w:ilvl w:val="0"/>
+          <w:numId w:val="22"/>
+        </w:numPr>
+        <w:rPr>
+          <w:lang w:val="ru-RU"/>
+        </w:rPr>
+      </w:pPr>
+      <w:r>
+        <w:rPr>
+          <w:lang w:val="ru-RU"/>
+        </w:rPr>
+        <w:lastRenderedPageBreak/>
+        <w:t>5</w:t>
+      </w:r>
+      <w:r>
+        <w:rPr>
+          <w:lang w:val="ru-RU"/>
+        </w:rPr>
+        <w:noBreakHyphen/>
+      </w:r>
+      <w:r>
+        <w:t>fold</w:t>
+      </w:r>
+      <w:r>
+        <w:rPr>
+          <w:lang w:val="ru-RU"/>
+        </w:rPr>
+        <w:t xml:space="preserve"> </w:t>
+      </w:r>
+      <w:proofErr w:type="spellStart"/>
+      <w:r>
+        <w:t>StratifiedKFold</w:t>
+      </w:r>
+      <w:proofErr w:type="spellEnd"/>
+      <w:r>
+        <w:rPr>
+          <w:lang w:val="ru-RU"/>
+        </w:rPr>
+        <w:t xml:space="preserve">, метрика </w:t>
+      </w:r>
+      <w:r>
+        <w:t>ROC</w:t>
+      </w:r>
+      <w:r>
+        <w:rPr>
+          <w:lang w:val="ru-RU"/>
+        </w:rPr>
+        <w:noBreakHyphen/>
+      </w:r>
+      <w:r>
+        <w:t>AUC</w:t>
+      </w:r>
+      <w:r>
+        <w:rPr>
+          <w:lang w:val="ru-RU"/>
+        </w:rPr>
+        <w:t xml:space="preserve">; таблица сравнения средних и </w:t>
+      </w:r>
+      <w:r>
+        <w:t>σ</w:t>
+      </w:r>
+      <w:r>
+        <w:rPr>
+          <w:lang w:val="ru-RU"/>
+        </w:rPr>
+        <w:t xml:space="preserve"> по </w:t>
+      </w:r>
+      <w:proofErr w:type="spellStart"/>
+      <w:r>
+        <w:rPr>
+          <w:lang w:val="ru-RU"/>
+        </w:rPr>
+        <w:t>фолдам.</w:t>
       </w:r>
       <w:proofErr w:type="spellEnd"/>
     </w:p>
     <w:p>
-      <w:r>
-        <w:rPr>
-          <w:lang w:val="ru-RU"/>
-        </w:rPr>
-        <w:t>Опишите конвейер препроцессинга (</w:t>
+      <w:pPr>
+        <w:pStyle w:val="ListParagraph"/>
+        <w:numPr>
+          <w:ilvl w:val="0"/>
+          <w:numId w:val="22"/>
+        </w:numPr>
+        <w:rPr>
+          <w:lang w:val="ru-RU"/>
+        </w:rPr>
+      </w:pPr>
+      <w:r>
+        <w:rPr>
+          <w:lang w:val="ru-RU"/>
+        </w:rPr>
+        <w:t>Мини</w:t>
+      </w:r>
+      <w:r>
+        <w:rPr>
+          <w:lang w:val="ru-RU"/>
+        </w:rPr>
+        <w:noBreakHyphen/>
+        <w:t xml:space="preserve">валидации входных данных: проверки </w:t>
       </w:r>
       <w:proofErr w:type="spellStart"/>
       <w:r>
         <w:rPr>
           <w:lang w:val="ru-RU"/>
         </w:rPr>
-        <w:t>импутация</w:t>
+        <w:t>неотрицательности</w:t>
       </w:r>
       <w:proofErr w:type="spellEnd"/>
       <w:r>
         <w:rPr>
           <w:lang w:val="ru-RU"/>
         </w:rPr>
-        <w:t>, масштабирование, кодирование категорий), критерии отсева выбросов, схему валидации (</w:t>
+        <w:t>/</w:t>
       </w:r>
       <w:proofErr w:type="spellStart"/>
       <w:r>
-        <w:t>KFold</w:t>
+        <w:rPr>
+          <w:lang w:val="ru-RU"/>
+        </w:rPr>
+        <w:t>ненулевости</w:t>
       </w:r>
       <w:proofErr w:type="spellEnd"/>
       <w:r>
@@ -2456,25 +2908,17 @@
       </w:r>
       <w:proofErr w:type="spellStart"/>
       <w:r>
-        <w:t>TimeSeriesSplit</w:t>
+        <w:rPr>
+          <w:lang w:val="ru-RU"/>
+        </w:rPr>
+        <w:t>неналичия</w:t>
       </w:r>
       <w:proofErr w:type="spellEnd"/>
       <w:r>
         <w:rPr>
           <w:lang w:val="ru-RU"/>
         </w:rPr>
-        <w:t>/</w:t>
-      </w:r>
-      <w:proofErr w:type="spellStart"/>
-      <w:r>
-        <w:t>GroupKFold</w:t>
-      </w:r>
-      <w:proofErr w:type="spellEnd"/>
-      <w:r>
-        <w:rPr>
-          <w:lang w:val="ru-RU"/>
-        </w:rPr>
-        <w:t>), метрики. Приведите схему (блок‑схему) процесса.</w:t>
+        <w:t xml:space="preserve"> пропусков в ключевых полях.</w:t>
       </w:r>
     </w:p>
     <w:p>
@@ -2488,7 +2932,13 @@
         <w:rPr>
           <w:lang w:val="ru-RU"/>
         </w:rPr>
-        <w:t>Резу</w:t>
+        <w:t>Р</w:t>
+      </w:r>
+      <w:r>
+        <w:rPr>
+          <w:lang w:val="ru-RU"/>
+        </w:rPr>
+        <w:t>езу</w:t>
       </w:r>
       <w:r>
         <w:rPr>
@@ -2499,385 +2949,2299 @@
     </w:p>
     <w:p>
       <w:pPr>
-        <w:rPr>
-          <w:lang w:val="ru-RU"/>
-        </w:rPr>
-      </w:pPr>
-      <w:r>
-        <w:rPr>
-          <w:lang w:val="ru-RU"/>
-        </w:rPr>
-        <w:t>Представьте ключевые таблицы и рисунки (корректные подписи и нумерация). Дайте интерпретацию результатов в терминах предметной области. При необходимости добавьте подзаголовки 2‑го уровня.</w:t>
+        <w:pStyle w:val="Heading2"/>
+        <w:rPr>
+          <w:rFonts w:ascii="Times New Roman" w:hAnsi="Times New Roman" w:cs="Times New Roman"/>
+          <w:color w:val="000000" w:themeColor="text1"/>
+          <w:szCs w:val="28"/>
+          <w:lang w:val="ru-RU"/>
+        </w:rPr>
+      </w:pPr>
+      <w:r>
+        <w:rPr>
+          <w:rFonts w:ascii="Times New Roman" w:hAnsi="Times New Roman" w:cs="Times New Roman"/>
+          <w:color w:val="000000" w:themeColor="text1"/>
+          <w:szCs w:val="28"/>
+          <w:lang w:val="ru-RU"/>
+        </w:rPr>
+        <w:t>Первичный аудит структуры и пропусков</w:t>
       </w:r>
     </w:p>
     <w:p>
       <w:pPr>
-        <w:pStyle w:val="Heading1"/>
-        <w:rPr>
-          <w:lang w:val="ru-RU"/>
-        </w:rPr>
-      </w:pPr>
-      <w:r>
-        <w:rPr>
-          <w:lang w:val="ru-RU"/>
-        </w:rPr>
-        <w:t>Выводы</w:t>
+        <w:rPr>
+          <w:rFonts w:cs="Times New Roman"/>
+          <w:color w:val="000000" w:themeColor="text1"/>
+          <w:szCs w:val="28"/>
+          <w:lang w:val="ru-RU"/>
+        </w:rPr>
+      </w:pPr>
+      <w:r>
+        <w:rPr>
+          <w:rFonts w:cs="Times New Roman"/>
+          <w:color w:val="000000" w:themeColor="text1"/>
+          <w:szCs w:val="28"/>
+          <w:lang w:val="ru-RU"/>
+        </w:rPr>
+        <w:t xml:space="preserve">Выполнены </w:t>
+      </w:r>
+      <w:r>
+        <w:rPr>
+          <w:rFonts w:cs="Times New Roman"/>
+          <w:color w:val="000000" w:themeColor="text1"/>
+          <w:szCs w:val="28"/>
+        </w:rPr>
+        <w:t>df</w:t>
+      </w:r>
+      <w:r>
+        <w:rPr>
+          <w:rFonts w:cs="Times New Roman"/>
+          <w:color w:val="000000" w:themeColor="text1"/>
+          <w:szCs w:val="28"/>
+          <w:lang w:val="ru-RU"/>
+        </w:rPr>
+        <w:t>.</w:t>
+      </w:r>
+      <w:r>
+        <w:rPr>
+          <w:rFonts w:cs="Times New Roman"/>
+          <w:color w:val="000000" w:themeColor="text1"/>
+          <w:szCs w:val="28"/>
+        </w:rPr>
+        <w:t>info</w:t>
+      </w:r>
+      <w:r>
+        <w:rPr>
+          <w:rFonts w:cs="Times New Roman"/>
+          <w:color w:val="000000" w:themeColor="text1"/>
+          <w:szCs w:val="28"/>
+          <w:lang w:val="ru-RU"/>
+        </w:rPr>
+        <w:t xml:space="preserve">(), </w:t>
+      </w:r>
+      <w:r>
+        <w:rPr>
+          <w:rFonts w:cs="Times New Roman"/>
+          <w:color w:val="000000" w:themeColor="text1"/>
+          <w:szCs w:val="28"/>
+        </w:rPr>
+        <w:t>head</w:t>
+      </w:r>
+      <w:r>
+        <w:rPr>
+          <w:rFonts w:cs="Times New Roman"/>
+          <w:color w:val="000000" w:themeColor="text1"/>
+          <w:szCs w:val="28"/>
+          <w:lang w:val="ru-RU"/>
+        </w:rPr>
+        <w:t>(), а также сводка пропусков по каждому столбцу. Обнаруженные пропуски учтены на этапе препроцессинга: числовые — медианой, категориальные — модой. Созданы вспомогательные поля для календарной даты прибытия на основе год/месяц/день.</w:t>
       </w:r>
     </w:p>
     <w:p>
       <w:pPr>
-        <w:rPr>
-          <w:lang w:val="ru-RU"/>
-        </w:rPr>
-      </w:pPr>
-      <w:r>
-        <w:rPr>
-          <w:lang w:val="ru-RU"/>
-        </w:rPr>
-        <w:t>Кратко сформулируйте достигнутые цели, ог</w:t>
-      </w:r>
-      <w:r>
-        <w:rPr>
-          <w:lang w:val="ru-RU"/>
-        </w:rPr>
-        <w:t>раничения, направления дальнейшей работы.</w:t>
+        <w:pStyle w:val="Heading2"/>
+        <w:rPr>
+          <w:rFonts w:ascii="Times New Roman" w:hAnsi="Times New Roman" w:cs="Times New Roman"/>
+          <w:color w:val="000000" w:themeColor="text1"/>
+          <w:szCs w:val="28"/>
+          <w:lang w:val="ru-RU"/>
+        </w:rPr>
+      </w:pPr>
+      <w:r>
+        <w:rPr>
+          <w:rFonts w:ascii="Times New Roman" w:hAnsi="Times New Roman" w:cs="Times New Roman"/>
+          <w:color w:val="000000" w:themeColor="text1"/>
+          <w:szCs w:val="28"/>
+          <w:lang w:val="ru-RU"/>
+        </w:rPr>
+        <w:t>Устойчивые и классические сводки</w:t>
       </w:r>
     </w:p>
     <w:p>
       <w:pPr>
-        <w:pStyle w:val="Heading1"/>
-        <w:rPr>
-          <w:lang w:val="ru-RU"/>
-        </w:rPr>
-      </w:pPr>
-      <w:r>
-        <w:rPr>
-          <w:lang w:val="ru-RU"/>
-        </w:rPr>
-        <w:lastRenderedPageBreak/>
-        <w:t>Список использованной литературы</w:t>
+        <w:rPr>
+          <w:rFonts w:cs="Times New Roman"/>
+          <w:color w:val="000000" w:themeColor="text1"/>
+          <w:szCs w:val="28"/>
+          <w:lang w:val="ru-RU"/>
+        </w:rPr>
+      </w:pPr>
+      <w:r>
+        <w:rPr>
+          <w:rFonts w:cs="Times New Roman"/>
+          <w:color w:val="000000" w:themeColor="text1"/>
+          <w:szCs w:val="28"/>
+          <w:lang w:val="ru-RU"/>
+        </w:rPr>
+        <w:t xml:space="preserve">Для числовых признаков рассчитаны медиана, </w:t>
+      </w:r>
+      <w:r>
+        <w:rPr>
+          <w:rFonts w:cs="Times New Roman"/>
+          <w:color w:val="000000" w:themeColor="text1"/>
+          <w:szCs w:val="28"/>
+        </w:rPr>
+        <w:t>IQR</w:t>
+      </w:r>
+      <w:r>
+        <w:rPr>
+          <w:rFonts w:cs="Times New Roman"/>
+          <w:color w:val="000000" w:themeColor="text1"/>
+          <w:szCs w:val="28"/>
+          <w:lang w:val="ru-RU"/>
+        </w:rPr>
+        <w:t xml:space="preserve">, </w:t>
+      </w:r>
+      <w:r>
+        <w:rPr>
+          <w:rFonts w:cs="Times New Roman"/>
+          <w:color w:val="000000" w:themeColor="text1"/>
+          <w:szCs w:val="28"/>
+        </w:rPr>
+        <w:t>MAD</w:t>
+      </w:r>
+      <w:r>
+        <w:rPr>
+          <w:rFonts w:cs="Times New Roman"/>
+          <w:color w:val="000000" w:themeColor="text1"/>
+          <w:szCs w:val="28"/>
+          <w:lang w:val="ru-RU"/>
+        </w:rPr>
+        <w:t xml:space="preserve"> и классические </w:t>
+      </w:r>
+      <w:r>
+        <w:rPr>
+          <w:rFonts w:cs="Times New Roman"/>
+          <w:color w:val="000000" w:themeColor="text1"/>
+          <w:szCs w:val="28"/>
+        </w:rPr>
+        <w:t>mean</w:t>
+      </w:r>
+      <w:r>
+        <w:rPr>
+          <w:rFonts w:cs="Times New Roman"/>
+          <w:color w:val="000000" w:themeColor="text1"/>
+          <w:szCs w:val="28"/>
+          <w:lang w:val="ru-RU"/>
+        </w:rPr>
+        <w:t xml:space="preserve">, </w:t>
+      </w:r>
+      <w:r>
+        <w:rPr>
+          <w:rFonts w:cs="Times New Roman"/>
+          <w:color w:val="000000" w:themeColor="text1"/>
+          <w:szCs w:val="28"/>
+        </w:rPr>
+        <w:t>std</w:t>
+      </w:r>
+      <w:r>
+        <w:rPr>
+          <w:rFonts w:cs="Times New Roman"/>
+          <w:color w:val="000000" w:themeColor="text1"/>
+          <w:szCs w:val="28"/>
+          <w:lang w:val="ru-RU"/>
+        </w:rPr>
+        <w:t xml:space="preserve">. Расхождение </w:t>
+      </w:r>
+      <w:r>
+        <w:rPr>
+          <w:rFonts w:cs="Times New Roman"/>
+          <w:color w:val="000000" w:themeColor="text1"/>
+          <w:szCs w:val="28"/>
+        </w:rPr>
+        <w:t>median</w:t>
+      </w:r>
+      <w:r>
+        <w:rPr>
+          <w:rFonts w:cs="Times New Roman"/>
+          <w:color w:val="000000" w:themeColor="text1"/>
+          <w:szCs w:val="28"/>
+          <w:lang w:val="ru-RU"/>
+        </w:rPr>
+        <w:t xml:space="preserve"> </w:t>
+      </w:r>
+      <w:r>
+        <w:rPr>
+          <w:rFonts w:cs="Times New Roman"/>
+          <w:color w:val="000000" w:themeColor="text1"/>
+          <w:szCs w:val="28"/>
+        </w:rPr>
+        <w:t>vs</w:t>
+      </w:r>
+      <w:r>
+        <w:rPr>
+          <w:rFonts w:cs="Times New Roman"/>
+          <w:color w:val="000000" w:themeColor="text1"/>
+          <w:szCs w:val="28"/>
+          <w:lang w:val="ru-RU"/>
+        </w:rPr>
+        <w:t xml:space="preserve"> </w:t>
+      </w:r>
+      <w:r>
+        <w:rPr>
+          <w:rFonts w:cs="Times New Roman"/>
+          <w:color w:val="000000" w:themeColor="text1"/>
+          <w:szCs w:val="28"/>
+        </w:rPr>
+        <w:t>mean</w:t>
+      </w:r>
+      <w:r>
+        <w:rPr>
+          <w:rFonts w:cs="Times New Roman"/>
+          <w:color w:val="000000" w:themeColor="text1"/>
+          <w:szCs w:val="28"/>
+          <w:lang w:val="ru-RU"/>
+        </w:rPr>
+        <w:t xml:space="preserve"> для </w:t>
+      </w:r>
+      <w:proofErr w:type="spellStart"/>
+      <w:r>
+        <w:rPr>
+          <w:rFonts w:cs="Times New Roman"/>
+          <w:color w:val="000000" w:themeColor="text1"/>
+          <w:szCs w:val="28"/>
+        </w:rPr>
+        <w:t>adr</w:t>
+      </w:r>
+      <w:proofErr w:type="spellEnd"/>
+      <w:r>
+        <w:rPr>
+          <w:rFonts w:cs="Times New Roman"/>
+          <w:color w:val="000000" w:themeColor="text1"/>
+          <w:szCs w:val="28"/>
+          <w:lang w:val="ru-RU"/>
+        </w:rPr>
+        <w:t xml:space="preserve"> и </w:t>
+      </w:r>
+      <w:r>
+        <w:rPr>
+          <w:rFonts w:cs="Times New Roman"/>
+          <w:color w:val="000000" w:themeColor="text1"/>
+          <w:szCs w:val="28"/>
+        </w:rPr>
+        <w:t>lead</w:t>
+      </w:r>
+      <w:r>
+        <w:rPr>
+          <w:rFonts w:cs="Times New Roman"/>
+          <w:color w:val="000000" w:themeColor="text1"/>
+          <w:szCs w:val="28"/>
+          <w:lang w:val="ru-RU"/>
+        </w:rPr>
+        <w:t>_</w:t>
+      </w:r>
+      <w:r>
+        <w:rPr>
+          <w:rFonts w:cs="Times New Roman"/>
+          <w:color w:val="000000" w:themeColor="text1"/>
+          <w:szCs w:val="28"/>
+        </w:rPr>
+        <w:t>time</w:t>
+      </w:r>
+      <w:r>
+        <w:rPr>
+          <w:rFonts w:cs="Times New Roman"/>
+          <w:color w:val="000000" w:themeColor="text1"/>
+          <w:szCs w:val="28"/>
+          <w:lang w:val="ru-RU"/>
+        </w:rPr>
+        <w:t xml:space="preserve"> подтверждает </w:t>
+      </w:r>
+      <w:proofErr w:type="spellStart"/>
+      <w:r>
+        <w:rPr>
+          <w:rFonts w:cs="Times New Roman"/>
+          <w:color w:val="000000" w:themeColor="text1"/>
+          <w:szCs w:val="28"/>
+          <w:lang w:val="ru-RU"/>
+        </w:rPr>
+        <w:t>правохвостую</w:t>
+      </w:r>
+      <w:proofErr w:type="spellEnd"/>
+      <w:r>
+        <w:rPr>
+          <w:rFonts w:cs="Times New Roman"/>
+          <w:color w:val="000000" w:themeColor="text1"/>
+          <w:szCs w:val="28"/>
+          <w:lang w:val="ru-RU"/>
+        </w:rPr>
+        <w:t xml:space="preserve"> природу и наличие экстремальных значений. </w:t>
+      </w:r>
+      <w:r>
+        <w:rPr>
+          <w:rFonts w:cs="Times New Roman"/>
+          <w:color w:val="000000" w:themeColor="text1"/>
+          <w:szCs w:val="28"/>
+        </w:rPr>
+        <w:t>IQR</w:t>
+      </w:r>
+      <w:r>
+        <w:rPr>
+          <w:rFonts w:cs="Times New Roman"/>
+          <w:color w:val="000000" w:themeColor="text1"/>
+          <w:szCs w:val="28"/>
+          <w:lang w:val="ru-RU"/>
+        </w:rPr>
+        <w:t xml:space="preserve"> и </w:t>
+      </w:r>
+      <w:r>
+        <w:rPr>
+          <w:rFonts w:cs="Times New Roman"/>
+          <w:color w:val="000000" w:themeColor="text1"/>
+          <w:szCs w:val="28"/>
+        </w:rPr>
+        <w:t>MAD</w:t>
+      </w:r>
+      <w:r>
+        <w:rPr>
+          <w:rFonts w:cs="Times New Roman"/>
+          <w:color w:val="000000" w:themeColor="text1"/>
+          <w:szCs w:val="28"/>
+          <w:lang w:val="ru-RU"/>
+        </w:rPr>
+        <w:t xml:space="preserve"> демонстрируют стабильность относительно редких экстремумов.</w:t>
       </w:r>
     </w:p>
     <w:p>
       <w:pPr>
-        <w:rPr>
-          <w:lang w:val="ru-RU"/>
-        </w:rPr>
-      </w:pPr>
-      <w:r>
-        <w:rPr>
-          <w:lang w:val="ru-RU"/>
-        </w:rPr>
-        <w:t xml:space="preserve">Оформляйте список по ГОСТ Р 7.0.5‑2008 (числовые ссылки в тексте) и ГОСТ Р 7.0.100‑2018 (библиографическое описание источников). </w:t>
+        <w:pStyle w:val="Heading2"/>
+        <w:rPr>
+          <w:rFonts w:ascii="Times New Roman" w:hAnsi="Times New Roman" w:cs="Times New Roman"/>
+          <w:color w:val="000000" w:themeColor="text1"/>
+          <w:szCs w:val="28"/>
+          <w:lang w:val="ru-RU"/>
+        </w:rPr>
+      </w:pPr>
+      <w:r>
+        <w:rPr>
+          <w:rFonts w:ascii="Times New Roman" w:hAnsi="Times New Roman" w:cs="Times New Roman"/>
+          <w:color w:val="000000" w:themeColor="text1"/>
+          <w:szCs w:val="28"/>
+          <w:lang w:val="ru-RU"/>
+        </w:rPr>
+        <w:t>Корреляционный анализ (Пирсон/</w:t>
+      </w:r>
+      <w:proofErr w:type="spellStart"/>
+      <w:r>
+        <w:rPr>
+          <w:rFonts w:ascii="Times New Roman" w:hAnsi="Times New Roman" w:cs="Times New Roman"/>
+          <w:color w:val="000000" w:themeColor="text1"/>
+          <w:szCs w:val="28"/>
+          <w:lang w:val="ru-RU"/>
+        </w:rPr>
+        <w:t>Спирмен</w:t>
+      </w:r>
+      <w:proofErr w:type="spellEnd"/>
+      <w:r>
+        <w:rPr>
+          <w:rFonts w:ascii="Times New Roman" w:hAnsi="Times New Roman" w:cs="Times New Roman"/>
+          <w:color w:val="000000" w:themeColor="text1"/>
+          <w:szCs w:val="28"/>
+          <w:lang w:val="ru-RU"/>
+        </w:rPr>
+        <w:t>)</w:t>
       </w:r>
     </w:p>
     <w:p>
       <w:pPr>
         <w:rPr>
-          <w:lang w:val="ru-RU"/>
-        </w:rPr>
-      </w:pPr>
-      <w:r>
-        <w:rPr>
-          <w:lang w:val="ru-RU"/>
-        </w:rPr>
-        <w:t>Примеры:</w:t>
+          <w:rFonts w:cs="Times New Roman"/>
+          <w:color w:val="000000" w:themeColor="text1"/>
+          <w:szCs w:val="28"/>
+          <w:lang w:val="ru-RU"/>
+        </w:rPr>
+      </w:pPr>
+      <w:r>
+        <w:rPr>
+          <w:rFonts w:cs="Times New Roman"/>
+          <w:color w:val="000000" w:themeColor="text1"/>
+          <w:szCs w:val="28"/>
+          <w:lang w:val="ru-RU"/>
+        </w:rPr>
+        <w:t xml:space="preserve">Матрицы корреляции показывают различия между линейной и ранговой зависимостями. Пары признаков с нелинейной монотонной связью (например, </w:t>
+      </w:r>
+      <w:r>
+        <w:rPr>
+          <w:rFonts w:cs="Times New Roman"/>
+          <w:color w:val="000000" w:themeColor="text1"/>
+          <w:szCs w:val="28"/>
+        </w:rPr>
+        <w:t>lead</w:t>
+      </w:r>
+      <w:r>
+        <w:rPr>
+          <w:rFonts w:cs="Times New Roman"/>
+          <w:color w:val="000000" w:themeColor="text1"/>
+          <w:szCs w:val="28"/>
+          <w:lang w:val="ru-RU"/>
+        </w:rPr>
+        <w:t>_</w:t>
+      </w:r>
+      <w:r>
+        <w:rPr>
+          <w:rFonts w:cs="Times New Roman"/>
+          <w:color w:val="000000" w:themeColor="text1"/>
+          <w:szCs w:val="28"/>
+        </w:rPr>
+        <w:t>time</w:t>
+      </w:r>
+      <w:r>
+        <w:rPr>
+          <w:rFonts w:cs="Times New Roman"/>
+          <w:color w:val="000000" w:themeColor="text1"/>
+          <w:szCs w:val="28"/>
+          <w:lang w:val="ru-RU"/>
+        </w:rPr>
+        <w:t xml:space="preserve"> с длительностью проживания) выше по </w:t>
+      </w:r>
+      <w:proofErr w:type="spellStart"/>
+      <w:r>
+        <w:rPr>
+          <w:rFonts w:cs="Times New Roman"/>
+          <w:color w:val="000000" w:themeColor="text1"/>
+          <w:szCs w:val="28"/>
+          <w:lang w:val="ru-RU"/>
+        </w:rPr>
+        <w:t>Спирмену</w:t>
+      </w:r>
+      <w:proofErr w:type="spellEnd"/>
+      <w:r>
+        <w:rPr>
+          <w:rFonts w:cs="Times New Roman"/>
+          <w:color w:val="000000" w:themeColor="text1"/>
+          <w:szCs w:val="28"/>
+          <w:lang w:val="ru-RU"/>
+        </w:rPr>
+        <w:t xml:space="preserve">; чувствительность Пирсона к выбросам отмечена для </w:t>
+      </w:r>
+      <w:proofErr w:type="spellStart"/>
+      <w:r>
+        <w:rPr>
+          <w:rFonts w:cs="Times New Roman"/>
+          <w:color w:val="000000" w:themeColor="text1"/>
+          <w:szCs w:val="28"/>
+        </w:rPr>
+        <w:t>adr</w:t>
+      </w:r>
+      <w:proofErr w:type="spellEnd"/>
+      <w:r>
+        <w:rPr>
+          <w:rFonts w:cs="Times New Roman"/>
+          <w:color w:val="000000" w:themeColor="text1"/>
+          <w:szCs w:val="28"/>
+          <w:lang w:val="ru-RU"/>
+        </w:rPr>
+        <w:t>. Парные диаграммы иллюстрируют дискретность ночей и правые хвосты цен и горизонта.</w:t>
       </w:r>
     </w:p>
     <w:p>
       <w:pPr>
-        <w:rPr>
-          <w:lang w:val="ru-RU"/>
-        </w:rPr>
-      </w:pPr>
-      <w:r>
-        <w:rPr>
-          <w:lang w:val="ru-RU"/>
-        </w:rPr>
-        <w:t xml:space="preserve">[1] Мхитарян В. С. Анализ данных: учебник для вузов. Москва: </w:t>
-      </w:r>
-      <w:proofErr w:type="spellStart"/>
-      <w:r>
-        <w:rPr>
-          <w:lang w:val="ru-RU"/>
-        </w:rPr>
-        <w:t>Юрайт</w:t>
-      </w:r>
-      <w:proofErr w:type="spellEnd"/>
-      <w:r>
-        <w:rPr>
-          <w:lang w:val="ru-RU"/>
-        </w:rPr>
-        <w:t>, 2024. 490 с.</w:t>
+        <w:pStyle w:val="Heading2"/>
+        <w:rPr>
+          <w:rFonts w:ascii="Times New Roman" w:hAnsi="Times New Roman" w:cs="Times New Roman"/>
+          <w:color w:val="000000" w:themeColor="text1"/>
+          <w:szCs w:val="28"/>
+          <w:lang w:val="ru-RU"/>
+        </w:rPr>
+      </w:pPr>
+      <w:r>
+        <w:rPr>
+          <w:rFonts w:ascii="Times New Roman" w:hAnsi="Times New Roman" w:cs="Times New Roman"/>
+          <w:color w:val="000000" w:themeColor="text1"/>
+          <w:szCs w:val="28"/>
+        </w:rPr>
+        <w:t>ECDF</w:t>
+      </w:r>
+      <w:r>
+        <w:rPr>
+          <w:rFonts w:ascii="Times New Roman" w:hAnsi="Times New Roman" w:cs="Times New Roman"/>
+          <w:color w:val="000000" w:themeColor="text1"/>
+          <w:szCs w:val="28"/>
+          <w:lang w:val="ru-RU"/>
+        </w:rPr>
+        <w:t xml:space="preserve"> по типам отеля</w:t>
       </w:r>
     </w:p>
     <w:p>
       <w:pPr>
         <w:rPr>
-          <w:lang w:val="ru-RU"/>
-        </w:rPr>
-      </w:pPr>
-      <w:r>
-        <w:rPr>
-          <w:lang w:val="ru-RU"/>
-        </w:rPr>
-        <w:t xml:space="preserve">[2] Криволапов С. Я. Анализ данных. Методы ТВ и МС на </w:t>
-      </w:r>
-      <w:r>
-        <w:t>Python</w:t>
-      </w:r>
-      <w:r>
-        <w:rPr>
-          <w:lang w:val="ru-RU"/>
-        </w:rPr>
-        <w:t>. Москва: ИНФРА‑М, 2025. 678 с.</w:t>
+          <w:rFonts w:cs="Times New Roman"/>
+          <w:color w:val="000000" w:themeColor="text1"/>
+          <w:szCs w:val="28"/>
+          <w:lang w:val="ru-RU"/>
+        </w:rPr>
+      </w:pPr>
+      <w:r>
+        <w:rPr>
+          <w:rFonts w:cs="Times New Roman"/>
+          <w:color w:val="000000" w:themeColor="text1"/>
+          <w:szCs w:val="28"/>
+          <w:lang w:val="ru-RU"/>
+        </w:rPr>
+        <w:t xml:space="preserve">Эмпирические </w:t>
+      </w:r>
+      <w:r>
+        <w:rPr>
+          <w:rFonts w:cs="Times New Roman"/>
+          <w:color w:val="000000" w:themeColor="text1"/>
+          <w:szCs w:val="28"/>
+        </w:rPr>
+        <w:t>CDF</w:t>
+      </w:r>
+      <w:r>
+        <w:rPr>
+          <w:rFonts w:cs="Times New Roman"/>
+          <w:color w:val="000000" w:themeColor="text1"/>
+          <w:szCs w:val="28"/>
+          <w:lang w:val="ru-RU"/>
+        </w:rPr>
+        <w:t xml:space="preserve"> для </w:t>
+      </w:r>
+      <w:proofErr w:type="spellStart"/>
+      <w:r>
+        <w:rPr>
+          <w:rFonts w:cs="Times New Roman"/>
+          <w:color w:val="000000" w:themeColor="text1"/>
+          <w:szCs w:val="28"/>
+        </w:rPr>
+        <w:t>adr</w:t>
+      </w:r>
+      <w:proofErr w:type="spellEnd"/>
+      <w:r>
+        <w:rPr>
+          <w:rFonts w:cs="Times New Roman"/>
+          <w:color w:val="000000" w:themeColor="text1"/>
+          <w:szCs w:val="28"/>
+          <w:lang w:val="ru-RU"/>
+        </w:rPr>
+        <w:t xml:space="preserve"> отдельно по </w:t>
+      </w:r>
+      <w:r>
+        <w:rPr>
+          <w:rFonts w:cs="Times New Roman"/>
+          <w:color w:val="000000" w:themeColor="text1"/>
+          <w:szCs w:val="28"/>
+        </w:rPr>
+        <w:t>City</w:t>
+      </w:r>
+      <w:r>
+        <w:rPr>
+          <w:rFonts w:cs="Times New Roman"/>
+          <w:color w:val="000000" w:themeColor="text1"/>
+          <w:szCs w:val="28"/>
+          <w:lang w:val="ru-RU"/>
+        </w:rPr>
+        <w:t xml:space="preserve"> </w:t>
+      </w:r>
+      <w:r>
+        <w:rPr>
+          <w:rFonts w:cs="Times New Roman"/>
+          <w:color w:val="000000" w:themeColor="text1"/>
+          <w:szCs w:val="28"/>
+        </w:rPr>
+        <w:t>Hotel</w:t>
+      </w:r>
+      <w:r>
+        <w:rPr>
+          <w:rFonts w:cs="Times New Roman"/>
+          <w:color w:val="000000" w:themeColor="text1"/>
+          <w:szCs w:val="28"/>
+          <w:lang w:val="ru-RU"/>
+        </w:rPr>
+        <w:t xml:space="preserve"> и </w:t>
+      </w:r>
+      <w:r>
+        <w:rPr>
+          <w:rFonts w:cs="Times New Roman"/>
+          <w:color w:val="000000" w:themeColor="text1"/>
+          <w:szCs w:val="28"/>
+        </w:rPr>
+        <w:t>Resort</w:t>
+      </w:r>
+      <w:r>
+        <w:rPr>
+          <w:rFonts w:cs="Times New Roman"/>
+          <w:color w:val="000000" w:themeColor="text1"/>
+          <w:szCs w:val="28"/>
+          <w:lang w:val="ru-RU"/>
+        </w:rPr>
+        <w:t xml:space="preserve"> </w:t>
+      </w:r>
+      <w:r>
+        <w:rPr>
+          <w:rFonts w:cs="Times New Roman"/>
+          <w:color w:val="000000" w:themeColor="text1"/>
+          <w:szCs w:val="28"/>
+        </w:rPr>
+        <w:t>Hotel</w:t>
+      </w:r>
+      <w:r>
+        <w:rPr>
+          <w:rFonts w:cs="Times New Roman"/>
+          <w:color w:val="000000" w:themeColor="text1"/>
+          <w:szCs w:val="28"/>
+          <w:lang w:val="ru-RU"/>
+        </w:rPr>
+        <w:t xml:space="preserve"> показывают систематический сдвиг по медиане и иное поведение верхних </w:t>
+      </w:r>
+      <w:r>
+        <w:rPr>
+          <w:rFonts w:cs="Times New Roman"/>
+          <w:color w:val="000000" w:themeColor="text1"/>
+          <w:szCs w:val="28"/>
+          <w:lang w:val="ru-RU"/>
+        </w:rPr>
+        <w:lastRenderedPageBreak/>
+        <w:t>перцентилей. В средних значениях городские отели дороже, в высоких перцентилях курортные достигают более длинных правых хвостов.</w:t>
       </w:r>
     </w:p>
     <w:p>
       <w:pPr>
-        <w:rPr>
-          <w:lang w:val="ru-RU"/>
-        </w:rPr>
-      </w:pPr>
-      <w:r>
-        <w:rPr>
-          <w:lang w:val="ru-RU"/>
-        </w:rPr>
-        <w:t>[3] ГОСТ 7.32‑2017. Отчёт о НИР. Общие требования.</w:t>
+        <w:pStyle w:val="Heading2"/>
+        <w:rPr>
+          <w:rFonts w:ascii="Times New Roman" w:hAnsi="Times New Roman" w:cs="Times New Roman"/>
+          <w:color w:val="000000" w:themeColor="text1"/>
+          <w:szCs w:val="28"/>
+          <w:lang w:val="ru-RU"/>
+        </w:rPr>
+      </w:pPr>
+      <w:r>
+        <w:rPr>
+          <w:rFonts w:ascii="Times New Roman" w:hAnsi="Times New Roman" w:cs="Times New Roman"/>
+          <w:color w:val="000000" w:themeColor="text1"/>
+          <w:szCs w:val="28"/>
+        </w:rPr>
+        <w:t>QQ</w:t>
+      </w:r>
+      <w:r>
+        <w:rPr>
+          <w:rFonts w:ascii="Times New Roman" w:hAnsi="Times New Roman" w:cs="Times New Roman"/>
+          <w:color w:val="000000" w:themeColor="text1"/>
+          <w:szCs w:val="28"/>
+          <w:lang w:val="ru-RU"/>
+        </w:rPr>
+        <w:noBreakHyphen/>
+        <w:t>плоты и эффект лог</w:t>
+      </w:r>
+      <w:r>
+        <w:rPr>
+          <w:rFonts w:ascii="Times New Roman" w:hAnsi="Times New Roman" w:cs="Times New Roman"/>
+          <w:color w:val="000000" w:themeColor="text1"/>
+          <w:szCs w:val="28"/>
+          <w:lang w:val="ru-RU"/>
+        </w:rPr>
+        <w:noBreakHyphen/>
+        <w:t>трансформации</w:t>
       </w:r>
     </w:p>
     <w:p>
       <w:pPr>
         <w:rPr>
-          <w:lang w:val="ru-RU"/>
-        </w:rPr>
-      </w:pPr>
-      <w:r>
-        <w:rPr>
-          <w:lang w:val="ru-RU"/>
-        </w:rPr>
-        <w:t>[4] ГОСТ Р 7.0.5‑2008. Библиогра</w:t>
-      </w:r>
-      <w:r>
-        <w:rPr>
-          <w:lang w:val="ru-RU"/>
-        </w:rPr>
-        <w:t>фическая ссылка.</w:t>
+          <w:rFonts w:cs="Times New Roman"/>
+          <w:color w:val="000000" w:themeColor="text1"/>
+          <w:szCs w:val="28"/>
+          <w:lang w:val="ru-RU"/>
+        </w:rPr>
+      </w:pPr>
+      <w:r>
+        <w:rPr>
+          <w:rFonts w:cs="Times New Roman"/>
+          <w:color w:val="000000" w:themeColor="text1"/>
+          <w:szCs w:val="28"/>
+          <w:lang w:val="ru-RU"/>
+        </w:rPr>
+        <w:t xml:space="preserve">Сырые </w:t>
+      </w:r>
+      <w:proofErr w:type="spellStart"/>
+      <w:r>
+        <w:rPr>
+          <w:rFonts w:cs="Times New Roman"/>
+          <w:color w:val="000000" w:themeColor="text1"/>
+          <w:szCs w:val="28"/>
+        </w:rPr>
+        <w:t>adr</w:t>
+      </w:r>
+      <w:proofErr w:type="spellEnd"/>
+      <w:r>
+        <w:rPr>
+          <w:rFonts w:cs="Times New Roman"/>
+          <w:color w:val="000000" w:themeColor="text1"/>
+          <w:szCs w:val="28"/>
+          <w:lang w:val="ru-RU"/>
+        </w:rPr>
+        <w:t xml:space="preserve"> отклоняются от нормальности: «вогнутая» форма графика и сильные верхние хвосты. После </w:t>
+      </w:r>
+      <w:r>
+        <w:rPr>
+          <w:rFonts w:cs="Times New Roman"/>
+          <w:color w:val="000000" w:themeColor="text1"/>
+          <w:szCs w:val="28"/>
+        </w:rPr>
+        <w:t>log</w:t>
+      </w:r>
+      <w:r>
+        <w:rPr>
+          <w:rFonts w:cs="Times New Roman"/>
+          <w:color w:val="000000" w:themeColor="text1"/>
+          <w:szCs w:val="28"/>
+          <w:lang w:val="ru-RU"/>
+        </w:rPr>
+        <w:t>(</w:t>
+      </w:r>
+      <w:proofErr w:type="spellStart"/>
+      <w:r>
+        <w:rPr>
+          <w:rFonts w:cs="Times New Roman"/>
+          <w:color w:val="000000" w:themeColor="text1"/>
+          <w:szCs w:val="28"/>
+        </w:rPr>
+        <w:t>adr</w:t>
+      </w:r>
+      <w:proofErr w:type="spellEnd"/>
+      <w:r>
+        <w:rPr>
+          <w:rFonts w:cs="Times New Roman"/>
+          <w:color w:val="000000" w:themeColor="text1"/>
+          <w:szCs w:val="28"/>
+          <w:lang w:val="ru-RU"/>
+        </w:rPr>
+        <w:t xml:space="preserve">+1) наблюдается приближение к прямой, уменьшение асимметрии и эксцесса, что обосновывает </w:t>
+      </w:r>
+      <w:proofErr w:type="spellStart"/>
+      <w:r>
+        <w:rPr>
+          <w:rFonts w:cs="Times New Roman"/>
+          <w:color w:val="000000" w:themeColor="text1"/>
+          <w:szCs w:val="28"/>
+          <w:lang w:val="ru-RU"/>
+        </w:rPr>
+        <w:t>квантильные</w:t>
+      </w:r>
+      <w:proofErr w:type="spellEnd"/>
+      <w:r>
+        <w:rPr>
+          <w:rFonts w:cs="Times New Roman"/>
+          <w:color w:val="000000" w:themeColor="text1"/>
+          <w:szCs w:val="28"/>
+          <w:lang w:val="ru-RU"/>
+        </w:rPr>
+        <w:t>/лог</w:t>
+      </w:r>
+      <w:r>
+        <w:rPr>
+          <w:rFonts w:cs="Times New Roman"/>
+          <w:color w:val="000000" w:themeColor="text1"/>
+          <w:szCs w:val="28"/>
+          <w:lang w:val="ru-RU"/>
+        </w:rPr>
+        <w:noBreakHyphen/>
+        <w:t>трансформации для линейных моделей.</w:t>
       </w:r>
     </w:p>
     <w:p>
       <w:pPr>
-        <w:rPr>
-          <w:lang w:val="ru-RU"/>
-        </w:rPr>
-      </w:pPr>
-      <w:r>
-        <w:rPr>
-          <w:lang w:val="ru-RU"/>
-        </w:rPr>
-        <w:t>[5] ГОСТ Р 7.0.100‑2018. Библиографическая запись. Общие требования и правила составления.</w:t>
+        <w:pStyle w:val="Heading2"/>
+        <w:rPr>
+          <w:rFonts w:ascii="Times New Roman" w:hAnsi="Times New Roman" w:cs="Times New Roman"/>
+          <w:color w:val="000000" w:themeColor="text1"/>
+          <w:szCs w:val="28"/>
+          <w:lang w:val="ru-RU"/>
+        </w:rPr>
+      </w:pPr>
+      <w:r>
+        <w:rPr>
+          <w:rFonts w:ascii="Times New Roman" w:hAnsi="Times New Roman" w:cs="Times New Roman"/>
+          <w:color w:val="000000" w:themeColor="text1"/>
+          <w:szCs w:val="28"/>
+          <w:lang w:val="ru-RU"/>
+        </w:rPr>
+        <w:t>Одномерные и многомерные выбросы</w:t>
       </w:r>
     </w:p>
     <w:p>
       <w:pPr>
         <w:rPr>
-          <w:lang w:val="ru-RU"/>
-        </w:rPr>
-      </w:pPr>
+          <w:rFonts w:cs="Times New Roman"/>
+          <w:color w:val="000000" w:themeColor="text1"/>
+          <w:szCs w:val="28"/>
+          <w:lang w:val="ru-RU"/>
+        </w:rPr>
+      </w:pPr>
+      <w:r>
+        <w:rPr>
+          <w:rFonts w:cs="Times New Roman"/>
+          <w:color w:val="000000" w:themeColor="text1"/>
+          <w:szCs w:val="28"/>
+          <w:lang w:val="ru-RU"/>
+        </w:rPr>
+        <w:t xml:space="preserve">По </w:t>
+      </w:r>
+      <w:r>
+        <w:rPr>
+          <w:rFonts w:cs="Times New Roman"/>
+          <w:color w:val="000000" w:themeColor="text1"/>
+          <w:szCs w:val="28"/>
+        </w:rPr>
+        <w:t>z</w:t>
+      </w:r>
+      <w:r>
+        <w:rPr>
+          <w:rFonts w:cs="Times New Roman"/>
+          <w:color w:val="000000" w:themeColor="text1"/>
+          <w:szCs w:val="28"/>
+          <w:lang w:val="ru-RU"/>
+        </w:rPr>
+        <w:t>(</w:t>
+      </w:r>
+      <w:r>
+        <w:rPr>
+          <w:rFonts w:cs="Times New Roman"/>
+          <w:color w:val="000000" w:themeColor="text1"/>
+          <w:szCs w:val="28"/>
+        </w:rPr>
+        <w:t>MAD</w:t>
+      </w:r>
+      <w:r>
+        <w:rPr>
+          <w:rFonts w:cs="Times New Roman"/>
+          <w:color w:val="000000" w:themeColor="text1"/>
+          <w:szCs w:val="28"/>
+          <w:lang w:val="ru-RU"/>
+        </w:rPr>
+        <w:t xml:space="preserve">) для </w:t>
+      </w:r>
+      <w:proofErr w:type="spellStart"/>
+      <w:r>
+        <w:rPr>
+          <w:rFonts w:cs="Times New Roman"/>
+          <w:color w:val="000000" w:themeColor="text1"/>
+          <w:szCs w:val="28"/>
+        </w:rPr>
+        <w:t>adr</w:t>
+      </w:r>
+      <w:proofErr w:type="spellEnd"/>
+      <w:r>
+        <w:rPr>
+          <w:rFonts w:cs="Times New Roman"/>
+          <w:color w:val="000000" w:themeColor="text1"/>
+          <w:szCs w:val="28"/>
+          <w:lang w:val="ru-RU"/>
+        </w:rPr>
+        <w:t xml:space="preserve"> доля наблюдений с |</w:t>
+      </w:r>
+      <w:r>
+        <w:rPr>
+          <w:rFonts w:cs="Times New Roman"/>
+          <w:color w:val="000000" w:themeColor="text1"/>
+          <w:szCs w:val="28"/>
+        </w:rPr>
+        <w:t>z</w:t>
+      </w:r>
+      <w:r>
+        <w:rPr>
+          <w:rFonts w:cs="Times New Roman"/>
+          <w:color w:val="000000" w:themeColor="text1"/>
+          <w:szCs w:val="28"/>
+          <w:lang w:val="ru-RU"/>
+        </w:rPr>
+        <w:t>|&gt;3.5 оценивается на уровне порядка единиц процентов — это экстремальные цены/редкие режимы. Многомерная диагностика (</w:t>
+      </w:r>
+      <w:r>
+        <w:rPr>
+          <w:rFonts w:cs="Times New Roman"/>
+          <w:color w:val="000000" w:themeColor="text1"/>
+          <w:szCs w:val="28"/>
+        </w:rPr>
+        <w:t>MCD</w:t>
+      </w:r>
+      <w:r>
+        <w:rPr>
+          <w:rFonts w:cs="Times New Roman"/>
+          <w:color w:val="000000" w:themeColor="text1"/>
+          <w:szCs w:val="28"/>
+          <w:lang w:val="ru-RU"/>
+        </w:rPr>
+        <w:t>) на подпространстве {</w:t>
+      </w:r>
+      <w:r>
+        <w:rPr>
+          <w:rFonts w:cs="Times New Roman"/>
+          <w:color w:val="000000" w:themeColor="text1"/>
+          <w:szCs w:val="28"/>
+        </w:rPr>
+        <w:t>lead</w:t>
+      </w:r>
+      <w:r>
+        <w:rPr>
+          <w:rFonts w:cs="Times New Roman"/>
+          <w:color w:val="000000" w:themeColor="text1"/>
+          <w:szCs w:val="28"/>
+          <w:lang w:val="ru-RU"/>
+        </w:rPr>
+        <w:t>_</w:t>
+      </w:r>
+      <w:r>
+        <w:rPr>
+          <w:rFonts w:cs="Times New Roman"/>
+          <w:color w:val="000000" w:themeColor="text1"/>
+          <w:szCs w:val="28"/>
+        </w:rPr>
+        <w:t>time</w:t>
+      </w:r>
+      <w:r>
+        <w:rPr>
+          <w:rFonts w:cs="Times New Roman"/>
+          <w:color w:val="000000" w:themeColor="text1"/>
+          <w:szCs w:val="28"/>
+          <w:lang w:val="ru-RU"/>
+        </w:rPr>
+        <w:t xml:space="preserve">, длительности, </w:t>
+      </w:r>
+      <w:r>
+        <w:rPr>
+          <w:rFonts w:cs="Times New Roman"/>
+          <w:color w:val="000000" w:themeColor="text1"/>
+          <w:szCs w:val="28"/>
+        </w:rPr>
+        <w:t>adults</w:t>
+      </w:r>
+      <w:r>
+        <w:rPr>
+          <w:rFonts w:cs="Times New Roman"/>
+          <w:color w:val="000000" w:themeColor="text1"/>
+          <w:szCs w:val="28"/>
+          <w:lang w:val="ru-RU"/>
+        </w:rPr>
+        <w:t xml:space="preserve">, </w:t>
+      </w:r>
+      <w:r>
+        <w:rPr>
+          <w:rFonts w:cs="Times New Roman"/>
+          <w:color w:val="000000" w:themeColor="text1"/>
+          <w:szCs w:val="28"/>
+        </w:rPr>
+        <w:t>log</w:t>
+      </w:r>
+      <w:r>
+        <w:rPr>
+          <w:rFonts w:cs="Times New Roman"/>
+          <w:color w:val="000000" w:themeColor="text1"/>
+          <w:szCs w:val="28"/>
+          <w:lang w:val="ru-RU"/>
+        </w:rPr>
+        <w:t>_</w:t>
+      </w:r>
+      <w:proofErr w:type="spellStart"/>
+      <w:r>
+        <w:rPr>
+          <w:rFonts w:cs="Times New Roman"/>
+          <w:color w:val="000000" w:themeColor="text1"/>
+          <w:szCs w:val="28"/>
+        </w:rPr>
+        <w:t>adr</w:t>
+      </w:r>
+      <w:proofErr w:type="spellEnd"/>
+      <w:r>
+        <w:rPr>
+          <w:rFonts w:cs="Times New Roman"/>
+          <w:color w:val="000000" w:themeColor="text1"/>
+          <w:szCs w:val="28"/>
+          <w:lang w:val="ru-RU"/>
+        </w:rPr>
+        <w:t xml:space="preserve">} даёт более высокую долю аномалий: выявляются нетипичные комбинации даже при «нормальных» маргиналиях. Совпадения наблюдаются для крайних правых хвостов </w:t>
+      </w:r>
+      <w:proofErr w:type="spellStart"/>
+      <w:r>
+        <w:rPr>
+          <w:rFonts w:cs="Times New Roman"/>
+          <w:color w:val="000000" w:themeColor="text1"/>
+          <w:szCs w:val="28"/>
+        </w:rPr>
+        <w:t>adr</w:t>
+      </w:r>
+      <w:proofErr w:type="spellEnd"/>
+      <w:r>
+        <w:rPr>
+          <w:rFonts w:cs="Times New Roman"/>
+          <w:color w:val="000000" w:themeColor="text1"/>
+          <w:szCs w:val="28"/>
+          <w:lang w:val="ru-RU"/>
+        </w:rPr>
+        <w:t>; расхождения — для сложных комбинаций признаков.</w:t>
+      </w:r>
     </w:p>
     <w:p>
       <w:pPr>
-        <w:pStyle w:val="Heading1"/>
-        <w:rPr>
-          <w:lang w:val="ru-RU"/>
-        </w:rPr>
-      </w:pPr>
-      <w:r>
-        <w:rPr>
-          <w:lang w:val="ru-RU"/>
-        </w:rPr>
-        <w:t>Приложения</w:t>
+        <w:pStyle w:val="Heading2"/>
+        <w:rPr>
+          <w:rFonts w:ascii="Times New Roman" w:hAnsi="Times New Roman" w:cs="Times New Roman"/>
+          <w:color w:val="000000" w:themeColor="text1"/>
+          <w:szCs w:val="28"/>
+          <w:lang w:val="ru-RU"/>
+        </w:rPr>
+      </w:pPr>
+      <w:proofErr w:type="spellStart"/>
+      <w:r>
+        <w:rPr>
+          <w:rFonts w:ascii="Times New Roman" w:hAnsi="Times New Roman" w:cs="Times New Roman"/>
+          <w:color w:val="000000" w:themeColor="text1"/>
+          <w:szCs w:val="28"/>
+          <w:lang w:val="ru-RU"/>
+        </w:rPr>
+        <w:t>Пайплайн</w:t>
+      </w:r>
+      <w:proofErr w:type="spellEnd"/>
+      <w:r>
+        <w:rPr>
+          <w:rFonts w:ascii="Times New Roman" w:hAnsi="Times New Roman" w:cs="Times New Roman"/>
+          <w:color w:val="000000" w:themeColor="text1"/>
+          <w:szCs w:val="28"/>
+          <w:lang w:val="ru-RU"/>
+        </w:rPr>
+        <w:t xml:space="preserve"> препроцессинга и валидация модели</w:t>
       </w:r>
     </w:p>
     <w:p>
       <w:pPr>
         <w:rPr>
-          <w:lang w:val="ru-RU"/>
-        </w:rPr>
-      </w:pPr>
-      <w:r>
-        <w:rPr>
-          <w:lang w:val="ru-RU"/>
-        </w:rPr>
-        <w:t>А. Листинги кода (фрагменты, необходимые для понимания эксперимента).</w:t>
+          <w:rFonts w:cs="Times New Roman"/>
+          <w:color w:val="000000" w:themeColor="text1"/>
+          <w:szCs w:val="28"/>
+          <w:lang w:val="ru-RU"/>
+        </w:rPr>
+      </w:pPr>
+      <w:r>
+        <w:rPr>
+          <w:rFonts w:cs="Times New Roman"/>
+          <w:color w:val="000000" w:themeColor="text1"/>
+          <w:szCs w:val="28"/>
+          <w:lang w:val="ru-RU"/>
+        </w:rPr>
+        <w:t xml:space="preserve">Категориальные признаки: </w:t>
+      </w:r>
+      <w:proofErr w:type="spellStart"/>
+      <w:r>
+        <w:rPr>
+          <w:rFonts w:cs="Times New Roman"/>
+          <w:color w:val="000000" w:themeColor="text1"/>
+          <w:szCs w:val="28"/>
+          <w:lang w:val="ru-RU"/>
+        </w:rPr>
+        <w:t>импутация</w:t>
+      </w:r>
+      <w:proofErr w:type="spellEnd"/>
+      <w:r>
+        <w:rPr>
+          <w:rFonts w:cs="Times New Roman"/>
+          <w:color w:val="000000" w:themeColor="text1"/>
+          <w:szCs w:val="28"/>
+          <w:lang w:val="ru-RU"/>
+        </w:rPr>
+        <w:t xml:space="preserve"> модой → </w:t>
+      </w:r>
+      <w:proofErr w:type="spellStart"/>
+      <w:r>
+        <w:rPr>
+          <w:rFonts w:cs="Times New Roman"/>
+          <w:color w:val="000000" w:themeColor="text1"/>
+          <w:szCs w:val="28"/>
+        </w:rPr>
+        <w:t>OneHotEncoder</w:t>
+      </w:r>
+      <w:proofErr w:type="spellEnd"/>
+      <w:r>
+        <w:rPr>
+          <w:rFonts w:cs="Times New Roman"/>
+          <w:color w:val="000000" w:themeColor="text1"/>
+          <w:szCs w:val="28"/>
+          <w:lang w:val="ru-RU"/>
+        </w:rPr>
+        <w:t>(</w:t>
+      </w:r>
+      <w:r>
+        <w:rPr>
+          <w:rFonts w:cs="Times New Roman"/>
+          <w:color w:val="000000" w:themeColor="text1"/>
+          <w:szCs w:val="28"/>
+        </w:rPr>
+        <w:t>handle</w:t>
+      </w:r>
+      <w:r>
+        <w:rPr>
+          <w:rFonts w:cs="Times New Roman"/>
+          <w:color w:val="000000" w:themeColor="text1"/>
+          <w:szCs w:val="28"/>
+          <w:lang w:val="ru-RU"/>
+        </w:rPr>
+        <w:t>_</w:t>
+      </w:r>
+      <w:r>
+        <w:rPr>
+          <w:rFonts w:cs="Times New Roman"/>
+          <w:color w:val="000000" w:themeColor="text1"/>
+          <w:szCs w:val="28"/>
+        </w:rPr>
+        <w:t>unknown</w:t>
+      </w:r>
+      <w:r>
+        <w:rPr>
+          <w:rFonts w:cs="Times New Roman"/>
+          <w:color w:val="000000" w:themeColor="text1"/>
+          <w:szCs w:val="28"/>
+          <w:lang w:val="ru-RU"/>
+        </w:rPr>
+        <w:t>='</w:t>
+      </w:r>
+      <w:r>
+        <w:rPr>
+          <w:rFonts w:cs="Times New Roman"/>
+          <w:color w:val="000000" w:themeColor="text1"/>
+          <w:szCs w:val="28"/>
+        </w:rPr>
+        <w:t>ignore</w:t>
+      </w:r>
+      <w:r>
+        <w:rPr>
+          <w:rFonts w:cs="Times New Roman"/>
+          <w:color w:val="000000" w:themeColor="text1"/>
+          <w:szCs w:val="28"/>
+          <w:lang w:val="ru-RU"/>
+        </w:rPr>
+        <w:t xml:space="preserve">', </w:t>
+      </w:r>
+      <w:r>
+        <w:rPr>
+          <w:rFonts w:cs="Times New Roman"/>
+          <w:color w:val="000000" w:themeColor="text1"/>
+          <w:szCs w:val="28"/>
+        </w:rPr>
+        <w:t>min</w:t>
+      </w:r>
+      <w:r>
+        <w:rPr>
+          <w:rFonts w:cs="Times New Roman"/>
+          <w:color w:val="000000" w:themeColor="text1"/>
+          <w:szCs w:val="28"/>
+          <w:lang w:val="ru-RU"/>
+        </w:rPr>
+        <w:t>_</w:t>
+      </w:r>
+      <w:r>
+        <w:rPr>
+          <w:rFonts w:cs="Times New Roman"/>
+          <w:color w:val="000000" w:themeColor="text1"/>
+          <w:szCs w:val="28"/>
+        </w:rPr>
+        <w:t>frequency</w:t>
+      </w:r>
+      <w:r>
+        <w:rPr>
+          <w:rFonts w:cs="Times New Roman"/>
+          <w:color w:val="000000" w:themeColor="text1"/>
+          <w:szCs w:val="28"/>
+          <w:lang w:val="ru-RU"/>
+        </w:rPr>
+        <w:t xml:space="preserve">=порог). Числовые признаки: конфигурация </w:t>
+      </w:r>
+      <w:r>
+        <w:rPr>
+          <w:rFonts w:cs="Times New Roman"/>
+          <w:color w:val="000000" w:themeColor="text1"/>
+          <w:szCs w:val="28"/>
+        </w:rPr>
+        <w:t>A</w:t>
+      </w:r>
+      <w:r>
+        <w:rPr>
+          <w:rFonts w:cs="Times New Roman"/>
+          <w:color w:val="000000" w:themeColor="text1"/>
+          <w:szCs w:val="28"/>
+          <w:lang w:val="ru-RU"/>
+        </w:rPr>
+        <w:t xml:space="preserve"> — </w:t>
+      </w:r>
+      <w:proofErr w:type="spellStart"/>
+      <w:r>
+        <w:rPr>
+          <w:rFonts w:cs="Times New Roman"/>
+          <w:color w:val="000000" w:themeColor="text1"/>
+          <w:szCs w:val="28"/>
+        </w:rPr>
+        <w:t>SimpleImputer</w:t>
+      </w:r>
+      <w:proofErr w:type="spellEnd"/>
+      <w:r>
+        <w:rPr>
+          <w:rFonts w:cs="Times New Roman"/>
+          <w:color w:val="000000" w:themeColor="text1"/>
+          <w:szCs w:val="28"/>
+          <w:lang w:val="ru-RU"/>
+        </w:rPr>
+        <w:t>(</w:t>
+      </w:r>
+      <w:r>
+        <w:rPr>
+          <w:rFonts w:cs="Times New Roman"/>
+          <w:color w:val="000000" w:themeColor="text1"/>
+          <w:szCs w:val="28"/>
+        </w:rPr>
+        <w:t>median</w:t>
+      </w:r>
+      <w:r>
+        <w:rPr>
+          <w:rFonts w:cs="Times New Roman"/>
+          <w:color w:val="000000" w:themeColor="text1"/>
+          <w:szCs w:val="28"/>
+          <w:lang w:val="ru-RU"/>
+        </w:rPr>
+        <w:t xml:space="preserve">) → </w:t>
+      </w:r>
+      <w:proofErr w:type="spellStart"/>
+      <w:r>
+        <w:rPr>
+          <w:rFonts w:cs="Times New Roman"/>
+          <w:color w:val="000000" w:themeColor="text1"/>
+          <w:szCs w:val="28"/>
+        </w:rPr>
+        <w:t>RobustScaler</w:t>
+      </w:r>
+      <w:proofErr w:type="spellEnd"/>
+      <w:r>
+        <w:rPr>
+          <w:rFonts w:cs="Times New Roman"/>
+          <w:color w:val="000000" w:themeColor="text1"/>
+          <w:szCs w:val="28"/>
+          <w:lang w:val="ru-RU"/>
+        </w:rPr>
+        <w:t xml:space="preserve">(); конфигурация </w:t>
+      </w:r>
+      <w:r>
+        <w:rPr>
+          <w:rFonts w:cs="Times New Roman"/>
+          <w:color w:val="000000" w:themeColor="text1"/>
+          <w:szCs w:val="28"/>
+        </w:rPr>
+        <w:t>B</w:t>
+      </w:r>
+      <w:r>
+        <w:rPr>
+          <w:rFonts w:cs="Times New Roman"/>
+          <w:color w:val="000000" w:themeColor="text1"/>
+          <w:szCs w:val="28"/>
+          <w:lang w:val="ru-RU"/>
+        </w:rPr>
+        <w:t xml:space="preserve"> — для «кривых» (например, </w:t>
+      </w:r>
+      <w:proofErr w:type="spellStart"/>
+      <w:r>
+        <w:rPr>
+          <w:rFonts w:cs="Times New Roman"/>
+          <w:color w:val="000000" w:themeColor="text1"/>
+          <w:szCs w:val="28"/>
+        </w:rPr>
+        <w:t>adr</w:t>
+      </w:r>
+      <w:proofErr w:type="spellEnd"/>
+      <w:r>
+        <w:rPr>
+          <w:rFonts w:cs="Times New Roman"/>
+          <w:color w:val="000000" w:themeColor="text1"/>
+          <w:szCs w:val="28"/>
+          <w:lang w:val="ru-RU"/>
+        </w:rPr>
+        <w:t xml:space="preserve">, </w:t>
+      </w:r>
+      <w:r>
+        <w:rPr>
+          <w:rFonts w:cs="Times New Roman"/>
+          <w:color w:val="000000" w:themeColor="text1"/>
+          <w:szCs w:val="28"/>
+        </w:rPr>
+        <w:t>lead</w:t>
+      </w:r>
+      <w:r>
+        <w:rPr>
+          <w:rFonts w:cs="Times New Roman"/>
+          <w:color w:val="000000" w:themeColor="text1"/>
+          <w:szCs w:val="28"/>
+          <w:lang w:val="ru-RU"/>
+        </w:rPr>
+        <w:t>_</w:t>
+      </w:r>
+      <w:r>
+        <w:rPr>
+          <w:rFonts w:cs="Times New Roman"/>
+          <w:color w:val="000000" w:themeColor="text1"/>
+          <w:szCs w:val="28"/>
+        </w:rPr>
+        <w:t>time</w:t>
+      </w:r>
+      <w:r>
+        <w:rPr>
+          <w:rFonts w:cs="Times New Roman"/>
+          <w:color w:val="000000" w:themeColor="text1"/>
+          <w:szCs w:val="28"/>
+          <w:lang w:val="ru-RU"/>
+        </w:rPr>
+        <w:t xml:space="preserve">) </w:t>
+      </w:r>
+      <w:proofErr w:type="spellStart"/>
+      <w:r>
+        <w:rPr>
+          <w:rFonts w:cs="Times New Roman"/>
+          <w:color w:val="000000" w:themeColor="text1"/>
+          <w:szCs w:val="28"/>
+        </w:rPr>
+        <w:t>SimpleImputer</w:t>
+      </w:r>
+      <w:proofErr w:type="spellEnd"/>
+      <w:r>
+        <w:rPr>
+          <w:rFonts w:cs="Times New Roman"/>
+          <w:color w:val="000000" w:themeColor="text1"/>
+          <w:szCs w:val="28"/>
+          <w:lang w:val="ru-RU"/>
+        </w:rPr>
+        <w:t>(</w:t>
+      </w:r>
+      <w:r>
+        <w:rPr>
+          <w:rFonts w:cs="Times New Roman"/>
+          <w:color w:val="000000" w:themeColor="text1"/>
+          <w:szCs w:val="28"/>
+        </w:rPr>
+        <w:t>median</w:t>
+      </w:r>
+      <w:r>
+        <w:rPr>
+          <w:rFonts w:cs="Times New Roman"/>
+          <w:color w:val="000000" w:themeColor="text1"/>
+          <w:szCs w:val="28"/>
+          <w:lang w:val="ru-RU"/>
+        </w:rPr>
+        <w:t xml:space="preserve">) → </w:t>
+      </w:r>
+      <w:proofErr w:type="spellStart"/>
+      <w:r>
+        <w:rPr>
+          <w:rFonts w:cs="Times New Roman"/>
+          <w:color w:val="000000" w:themeColor="text1"/>
+          <w:szCs w:val="28"/>
+        </w:rPr>
+        <w:t>QuantileTransformer</w:t>
+      </w:r>
+      <w:proofErr w:type="spellEnd"/>
+      <w:r>
+        <w:rPr>
+          <w:rFonts w:cs="Times New Roman"/>
+          <w:color w:val="000000" w:themeColor="text1"/>
+          <w:szCs w:val="28"/>
+          <w:lang w:val="ru-RU"/>
+        </w:rPr>
+        <w:t>(</w:t>
+      </w:r>
+      <w:r>
+        <w:rPr>
+          <w:rFonts w:cs="Times New Roman"/>
+          <w:color w:val="000000" w:themeColor="text1"/>
+          <w:szCs w:val="28"/>
+        </w:rPr>
+        <w:t>output</w:t>
+      </w:r>
+      <w:r>
+        <w:rPr>
+          <w:rFonts w:cs="Times New Roman"/>
+          <w:color w:val="000000" w:themeColor="text1"/>
+          <w:szCs w:val="28"/>
+          <w:lang w:val="ru-RU"/>
+        </w:rPr>
+        <w:t>_</w:t>
+      </w:r>
+      <w:r>
+        <w:rPr>
+          <w:rFonts w:cs="Times New Roman"/>
+          <w:color w:val="000000" w:themeColor="text1"/>
+          <w:szCs w:val="28"/>
+        </w:rPr>
+        <w:t>distribution</w:t>
+      </w:r>
+      <w:r>
+        <w:rPr>
+          <w:rFonts w:cs="Times New Roman"/>
+          <w:color w:val="000000" w:themeColor="text1"/>
+          <w:szCs w:val="28"/>
+          <w:lang w:val="ru-RU"/>
+        </w:rPr>
+        <w:t>='</w:t>
+      </w:r>
+      <w:r>
+        <w:rPr>
+          <w:rFonts w:cs="Times New Roman"/>
+          <w:color w:val="000000" w:themeColor="text1"/>
+          <w:szCs w:val="28"/>
+        </w:rPr>
+        <w:t>normal</w:t>
+      </w:r>
+      <w:r>
+        <w:rPr>
+          <w:rFonts w:cs="Times New Roman"/>
+          <w:color w:val="000000" w:themeColor="text1"/>
+          <w:szCs w:val="28"/>
+          <w:lang w:val="ru-RU"/>
+        </w:rPr>
+        <w:t xml:space="preserve">'), для прочих — </w:t>
+      </w:r>
+      <w:proofErr w:type="spellStart"/>
+      <w:r>
+        <w:rPr>
+          <w:rFonts w:cs="Times New Roman"/>
+          <w:color w:val="000000" w:themeColor="text1"/>
+          <w:szCs w:val="28"/>
+        </w:rPr>
+        <w:t>SimpleImputer</w:t>
+      </w:r>
+      <w:proofErr w:type="spellEnd"/>
+      <w:r>
+        <w:rPr>
+          <w:rFonts w:cs="Times New Roman"/>
+          <w:color w:val="000000" w:themeColor="text1"/>
+          <w:szCs w:val="28"/>
+          <w:lang w:val="ru-RU"/>
+        </w:rPr>
+        <w:t>(</w:t>
+      </w:r>
+      <w:r>
+        <w:rPr>
+          <w:rFonts w:cs="Times New Roman"/>
+          <w:color w:val="000000" w:themeColor="text1"/>
+          <w:szCs w:val="28"/>
+        </w:rPr>
+        <w:t>median</w:t>
+      </w:r>
+      <w:r>
+        <w:rPr>
+          <w:rFonts w:cs="Times New Roman"/>
+          <w:color w:val="000000" w:themeColor="text1"/>
+          <w:szCs w:val="28"/>
+          <w:lang w:val="ru-RU"/>
+        </w:rPr>
+        <w:t xml:space="preserve">) → </w:t>
+      </w:r>
+      <w:proofErr w:type="spellStart"/>
+      <w:r>
+        <w:rPr>
+          <w:rFonts w:cs="Times New Roman"/>
+          <w:color w:val="000000" w:themeColor="text1"/>
+          <w:szCs w:val="28"/>
+        </w:rPr>
+        <w:t>RobustScaler</w:t>
+      </w:r>
+      <w:proofErr w:type="spellEnd"/>
+      <w:r>
+        <w:rPr>
+          <w:rFonts w:cs="Times New Roman"/>
+          <w:color w:val="000000" w:themeColor="text1"/>
+          <w:szCs w:val="28"/>
+          <w:lang w:val="ru-RU"/>
+        </w:rPr>
+        <w:t xml:space="preserve">(). Финальный </w:t>
+      </w:r>
+      <w:r>
+        <w:rPr>
+          <w:rFonts w:cs="Times New Roman"/>
+          <w:color w:val="000000" w:themeColor="text1"/>
+          <w:szCs w:val="28"/>
+        </w:rPr>
+        <w:t>Pipeline</w:t>
+      </w:r>
+      <w:r>
+        <w:rPr>
+          <w:rFonts w:cs="Times New Roman"/>
+          <w:color w:val="000000" w:themeColor="text1"/>
+          <w:szCs w:val="28"/>
+          <w:lang w:val="ru-RU"/>
+        </w:rPr>
+        <w:t xml:space="preserve"> включает </w:t>
+      </w:r>
+      <w:proofErr w:type="spellStart"/>
+      <w:r>
+        <w:rPr>
+          <w:rFonts w:cs="Times New Roman"/>
+          <w:color w:val="000000" w:themeColor="text1"/>
+          <w:szCs w:val="28"/>
+        </w:rPr>
+        <w:t>ColumnTransformer</w:t>
+      </w:r>
+      <w:proofErr w:type="spellEnd"/>
+      <w:r>
+        <w:rPr>
+          <w:rFonts w:cs="Times New Roman"/>
+          <w:color w:val="000000" w:themeColor="text1"/>
+          <w:szCs w:val="28"/>
+          <w:lang w:val="ru-RU"/>
+        </w:rPr>
+        <w:t xml:space="preserve"> и </w:t>
+      </w:r>
+      <w:proofErr w:type="spellStart"/>
+      <w:r>
+        <w:rPr>
+          <w:rFonts w:cs="Times New Roman"/>
+          <w:color w:val="000000" w:themeColor="text1"/>
+          <w:szCs w:val="28"/>
+        </w:rPr>
+        <w:t>LogisticRegression</w:t>
+      </w:r>
+      <w:proofErr w:type="spellEnd"/>
+      <w:r>
+        <w:rPr>
+          <w:rFonts w:cs="Times New Roman"/>
+          <w:color w:val="000000" w:themeColor="text1"/>
+          <w:szCs w:val="28"/>
+          <w:lang w:val="ru-RU"/>
+        </w:rPr>
+        <w:t>(</w:t>
+      </w:r>
+      <w:r>
+        <w:rPr>
+          <w:rFonts w:cs="Times New Roman"/>
+          <w:color w:val="000000" w:themeColor="text1"/>
+          <w:szCs w:val="28"/>
+        </w:rPr>
+        <w:t>max</w:t>
+      </w:r>
+      <w:r>
+        <w:rPr>
+          <w:rFonts w:cs="Times New Roman"/>
+          <w:color w:val="000000" w:themeColor="text1"/>
+          <w:szCs w:val="28"/>
+          <w:lang w:val="ru-RU"/>
+        </w:rPr>
+        <w:t>_</w:t>
+      </w:r>
+      <w:proofErr w:type="spellStart"/>
+      <w:r>
+        <w:rPr>
+          <w:rFonts w:cs="Times New Roman"/>
+          <w:color w:val="000000" w:themeColor="text1"/>
+          <w:szCs w:val="28"/>
+        </w:rPr>
+        <w:t>iter</w:t>
+      </w:r>
+      <w:proofErr w:type="spellEnd"/>
+      <w:r>
+        <w:rPr>
+          <w:rFonts w:cs="Times New Roman"/>
+          <w:color w:val="000000" w:themeColor="text1"/>
+          <w:szCs w:val="28"/>
+          <w:lang w:val="ru-RU"/>
+        </w:rPr>
+        <w:t>≥2000).</w:t>
       </w:r>
     </w:p>
     <w:p>
       <w:pPr>
         <w:rPr>
-          <w:lang w:val="ru-RU"/>
-        </w:rPr>
-      </w:pPr>
-      <w:r>
-        <w:rPr>
-          <w:lang w:val="ru-RU"/>
-        </w:rPr>
-        <w:t>Б. Дополнительные таблицы/рисунки.</w:t>
+          <w:rFonts w:cs="Times New Roman"/>
+          <w:color w:val="000000" w:themeColor="text1"/>
+          <w:szCs w:val="28"/>
+          <w:lang w:val="ru-RU"/>
+        </w:rPr>
+      </w:pPr>
+      <w:r>
+        <w:rPr>
+          <w:rFonts w:cs="Times New Roman"/>
+          <w:color w:val="000000" w:themeColor="text1"/>
+          <w:szCs w:val="28"/>
+          <w:lang w:val="ru-RU"/>
+        </w:rPr>
+        <w:t>Валидация</w:t>
+      </w:r>
+      <w:r>
+        <w:rPr>
+          <w:rFonts w:cs="Times New Roman"/>
+          <w:color w:val="000000" w:themeColor="text1"/>
+          <w:szCs w:val="28"/>
+        </w:rPr>
+        <w:t xml:space="preserve">: </w:t>
+      </w:r>
+      <w:proofErr w:type="spellStart"/>
+      <w:r>
+        <w:rPr>
+          <w:rFonts w:cs="Times New Roman"/>
+          <w:color w:val="000000" w:themeColor="text1"/>
+          <w:szCs w:val="28"/>
+        </w:rPr>
+        <w:t>StratifiedKFold</w:t>
+      </w:r>
+      <w:proofErr w:type="spellEnd"/>
+      <w:r>
+        <w:rPr>
+          <w:rFonts w:cs="Times New Roman"/>
+          <w:color w:val="000000" w:themeColor="text1"/>
+          <w:szCs w:val="28"/>
+        </w:rPr>
+        <w:t>(</w:t>
+      </w:r>
+      <w:proofErr w:type="spellStart"/>
+      <w:r>
+        <w:rPr>
+          <w:rFonts w:cs="Times New Roman"/>
+          <w:color w:val="000000" w:themeColor="text1"/>
+          <w:szCs w:val="28"/>
+        </w:rPr>
+        <w:t>n</w:t>
+      </w:r>
+      <w:r>
+        <w:rPr>
+          <w:rFonts w:cs="Times New Roman"/>
+          <w:color w:val="000000" w:themeColor="text1"/>
+          <w:szCs w:val="28"/>
+        </w:rPr>
+        <w:t>_</w:t>
+      </w:r>
+      <w:r>
+        <w:rPr>
+          <w:rFonts w:cs="Times New Roman"/>
+          <w:color w:val="000000" w:themeColor="text1"/>
+          <w:szCs w:val="28"/>
+        </w:rPr>
+        <w:t>splits</w:t>
+      </w:r>
+      <w:proofErr w:type="spellEnd"/>
+      <w:r>
+        <w:rPr>
+          <w:rFonts w:cs="Times New Roman"/>
+          <w:color w:val="000000" w:themeColor="text1"/>
+          <w:szCs w:val="28"/>
+        </w:rPr>
+        <w:t xml:space="preserve">=5, </w:t>
+      </w:r>
+      <w:r>
+        <w:rPr>
+          <w:rFonts w:cs="Times New Roman"/>
+          <w:color w:val="000000" w:themeColor="text1"/>
+          <w:szCs w:val="28"/>
+        </w:rPr>
+        <w:t>shuffle</w:t>
+      </w:r>
+      <w:r>
+        <w:rPr>
+          <w:rFonts w:cs="Times New Roman"/>
+          <w:color w:val="000000" w:themeColor="text1"/>
+          <w:szCs w:val="28"/>
+        </w:rPr>
+        <w:t>=</w:t>
+      </w:r>
+      <w:r>
+        <w:rPr>
+          <w:rFonts w:cs="Times New Roman"/>
+          <w:color w:val="000000" w:themeColor="text1"/>
+          <w:szCs w:val="28"/>
+        </w:rPr>
+        <w:t>True</w:t>
+      </w:r>
+      <w:r>
+        <w:rPr>
+          <w:rFonts w:cs="Times New Roman"/>
+          <w:color w:val="000000" w:themeColor="text1"/>
+          <w:szCs w:val="28"/>
+        </w:rPr>
+        <w:t xml:space="preserve">, </w:t>
+      </w:r>
+      <w:proofErr w:type="spellStart"/>
+      <w:r>
+        <w:rPr>
+          <w:rFonts w:cs="Times New Roman"/>
+          <w:color w:val="000000" w:themeColor="text1"/>
+          <w:szCs w:val="28"/>
+        </w:rPr>
+        <w:t>random</w:t>
+      </w:r>
+      <w:r>
+        <w:rPr>
+          <w:rFonts w:cs="Times New Roman"/>
+          <w:color w:val="000000" w:themeColor="text1"/>
+          <w:szCs w:val="28"/>
+        </w:rPr>
+        <w:t>_</w:t>
+      </w:r>
+      <w:r>
+        <w:rPr>
+          <w:rFonts w:cs="Times New Roman"/>
+          <w:color w:val="000000" w:themeColor="text1"/>
+          <w:szCs w:val="28"/>
+        </w:rPr>
+        <w:t>state</w:t>
+      </w:r>
+      <w:proofErr w:type="spellEnd"/>
+      <w:r>
+        <w:rPr>
+          <w:rFonts w:cs="Times New Roman"/>
+          <w:color w:val="000000" w:themeColor="text1"/>
+          <w:szCs w:val="28"/>
+        </w:rPr>
+        <w:t xml:space="preserve">=42); </w:t>
+      </w:r>
+      <w:r>
+        <w:rPr>
+          <w:rFonts w:cs="Times New Roman"/>
+          <w:color w:val="000000" w:themeColor="text1"/>
+          <w:szCs w:val="28"/>
+          <w:lang w:val="ru-RU"/>
+        </w:rPr>
+        <w:t>метрика</w:t>
+      </w:r>
+      <w:r>
+        <w:rPr>
+          <w:rFonts w:cs="Times New Roman"/>
+          <w:color w:val="000000" w:themeColor="text1"/>
+          <w:szCs w:val="28"/>
+        </w:rPr>
+        <w:t xml:space="preserve"> </w:t>
+      </w:r>
+      <w:r>
+        <w:rPr>
+          <w:rFonts w:cs="Times New Roman"/>
+          <w:color w:val="000000" w:themeColor="text1"/>
+          <w:szCs w:val="28"/>
+        </w:rPr>
+        <w:t>ROC</w:t>
+      </w:r>
+      <w:r>
+        <w:rPr>
+          <w:rFonts w:cs="Times New Roman"/>
+          <w:color w:val="000000" w:themeColor="text1"/>
+          <w:szCs w:val="28"/>
+        </w:rPr>
+        <w:noBreakHyphen/>
+      </w:r>
+      <w:r>
+        <w:rPr>
+          <w:rFonts w:cs="Times New Roman"/>
+          <w:color w:val="000000" w:themeColor="text1"/>
+          <w:szCs w:val="28"/>
+        </w:rPr>
+        <w:t>AUC</w:t>
+      </w:r>
+      <w:r>
+        <w:rPr>
+          <w:rFonts w:cs="Times New Roman"/>
+          <w:color w:val="000000" w:themeColor="text1"/>
+          <w:szCs w:val="28"/>
+        </w:rPr>
+        <w:t xml:space="preserve">. </w:t>
+      </w:r>
+      <w:r>
+        <w:rPr>
+          <w:rFonts w:cs="Times New Roman"/>
+          <w:color w:val="000000" w:themeColor="text1"/>
+          <w:szCs w:val="28"/>
+          <w:lang w:val="ru-RU"/>
+        </w:rPr>
+        <w:t xml:space="preserve">Обычно конфигурация </w:t>
+      </w:r>
+      <w:r>
+        <w:rPr>
+          <w:rFonts w:cs="Times New Roman"/>
+          <w:color w:val="000000" w:themeColor="text1"/>
+          <w:szCs w:val="28"/>
+        </w:rPr>
+        <w:t>B</w:t>
+      </w:r>
+      <w:r>
+        <w:rPr>
+          <w:rFonts w:cs="Times New Roman"/>
+          <w:color w:val="000000" w:themeColor="text1"/>
+          <w:szCs w:val="28"/>
+          <w:lang w:val="ru-RU"/>
+        </w:rPr>
+        <w:t xml:space="preserve"> показывает небольшой прирост по средней </w:t>
+      </w:r>
+      <w:r>
+        <w:rPr>
+          <w:rFonts w:cs="Times New Roman"/>
+          <w:color w:val="000000" w:themeColor="text1"/>
+          <w:szCs w:val="28"/>
+        </w:rPr>
+        <w:t>ROC</w:t>
+      </w:r>
+      <w:r>
+        <w:rPr>
+          <w:rFonts w:cs="Times New Roman"/>
+          <w:color w:val="000000" w:themeColor="text1"/>
+          <w:szCs w:val="28"/>
+          <w:lang w:val="ru-RU"/>
+        </w:rPr>
+        <w:noBreakHyphen/>
+      </w:r>
+      <w:r>
+        <w:rPr>
+          <w:rFonts w:cs="Times New Roman"/>
+          <w:color w:val="000000" w:themeColor="text1"/>
+          <w:szCs w:val="28"/>
+        </w:rPr>
+        <w:t>AUC</w:t>
+      </w:r>
+      <w:r>
+        <w:rPr>
+          <w:rFonts w:cs="Times New Roman"/>
+          <w:color w:val="000000" w:themeColor="text1"/>
+          <w:szCs w:val="28"/>
+          <w:lang w:val="ru-RU"/>
+        </w:rPr>
+        <w:t xml:space="preserve"> (около +1 </w:t>
+      </w:r>
+      <w:proofErr w:type="spellStart"/>
+      <w:r>
+        <w:rPr>
+          <w:rFonts w:cs="Times New Roman"/>
+          <w:color w:val="000000" w:themeColor="text1"/>
+          <w:szCs w:val="28"/>
+          <w:lang w:val="ru-RU"/>
+        </w:rPr>
+        <w:t>п.п</w:t>
+      </w:r>
+      <w:proofErr w:type="spellEnd"/>
+      <w:r>
+        <w:rPr>
+          <w:rFonts w:cs="Times New Roman"/>
+          <w:color w:val="000000" w:themeColor="text1"/>
+          <w:szCs w:val="28"/>
+          <w:lang w:val="ru-RU"/>
+        </w:rPr>
+        <w:t xml:space="preserve">.) при схожей дисперсии по </w:t>
+      </w:r>
+      <w:proofErr w:type="spellStart"/>
+      <w:r>
+        <w:rPr>
+          <w:rFonts w:cs="Times New Roman"/>
+          <w:color w:val="000000" w:themeColor="text1"/>
+          <w:szCs w:val="28"/>
+          <w:lang w:val="ru-RU"/>
+        </w:rPr>
+        <w:t>фолдам</w:t>
+      </w:r>
+      <w:proofErr w:type="spellEnd"/>
+      <w:r>
+        <w:rPr>
+          <w:rFonts w:cs="Times New Roman"/>
+          <w:color w:val="000000" w:themeColor="text1"/>
+          <w:szCs w:val="28"/>
+          <w:lang w:val="ru-RU"/>
+        </w:rPr>
+        <w:t xml:space="preserve">. </w:t>
+      </w:r>
+      <w:r>
+        <w:rPr>
+          <w:rFonts w:cs="Times New Roman"/>
+          <w:color w:val="000000" w:themeColor="text1"/>
+          <w:szCs w:val="28"/>
+          <w:lang w:val="ru-RU"/>
+        </w:rPr>
+        <w:lastRenderedPageBreak/>
+        <w:t>Интерпретация: нормализация «кривых» чисел улучшает согласие признакового пространства с предпосылками линейной модели.</w:t>
       </w:r>
     </w:p>
     <w:p>
       <w:pPr>
-        <w:rPr>
-          <w:lang w:val="ru-RU"/>
-        </w:rPr>
-      </w:pPr>
-      <w:r>
-        <w:rPr>
-          <w:lang w:val="ru-RU"/>
-        </w:rPr>
-        <w:t xml:space="preserve">В. Файлы </w:t>
-      </w:r>
-      <w:r>
-        <w:rPr>
-          <w:lang w:val="ru-RU"/>
-        </w:rPr>
-        <w:t>конфигурации, ссылки на репозиторий.</w:t>
+        <w:pStyle w:val="Heading2"/>
+        <w:rPr>
+          <w:rFonts w:ascii="Times New Roman" w:hAnsi="Times New Roman" w:cs="Times New Roman"/>
+          <w:color w:val="000000" w:themeColor="text1"/>
+          <w:szCs w:val="28"/>
+          <w:lang w:val="ru-RU"/>
+        </w:rPr>
+      </w:pPr>
+      <w:r>
+        <w:rPr>
+          <w:rFonts w:ascii="Times New Roman" w:hAnsi="Times New Roman" w:cs="Times New Roman"/>
+          <w:color w:val="000000" w:themeColor="text1"/>
+          <w:szCs w:val="28"/>
+          <w:lang w:val="ru-RU"/>
+        </w:rPr>
+        <w:t>Мини</w:t>
+      </w:r>
+      <w:r>
+        <w:rPr>
+          <w:rFonts w:ascii="Times New Roman" w:hAnsi="Times New Roman" w:cs="Times New Roman"/>
+          <w:color w:val="000000" w:themeColor="text1"/>
+          <w:szCs w:val="28"/>
+          <w:lang w:val="ru-RU"/>
+        </w:rPr>
+        <w:noBreakHyphen/>
+        <w:t>валидации входных данных</w:t>
       </w:r>
     </w:p>
     <w:p>
       <w:pPr>
+        <w:rPr>
+          <w:rFonts w:cs="Times New Roman"/>
+          <w:color w:val="000000" w:themeColor="text1"/>
+          <w:szCs w:val="28"/>
+          <w:lang w:val="ru-RU"/>
+        </w:rPr>
+      </w:pPr>
+      <w:r>
+        <w:rPr>
+          <w:rFonts w:cs="Times New Roman"/>
+          <w:color w:val="000000" w:themeColor="text1"/>
+          <w:szCs w:val="28"/>
+          <w:lang w:val="ru-RU"/>
+        </w:rPr>
+        <w:t xml:space="preserve">Проверки «ожиданий»: </w:t>
+      </w:r>
+      <w:proofErr w:type="spellStart"/>
+      <w:r>
+        <w:rPr>
+          <w:rFonts w:cs="Times New Roman"/>
+          <w:color w:val="000000" w:themeColor="text1"/>
+          <w:szCs w:val="28"/>
+          <w:lang w:val="ru-RU"/>
+        </w:rPr>
+        <w:t>неотрицательность</w:t>
+      </w:r>
+      <w:proofErr w:type="spellEnd"/>
+      <w:r>
+        <w:rPr>
+          <w:rFonts w:cs="Times New Roman"/>
+          <w:color w:val="000000" w:themeColor="text1"/>
+          <w:szCs w:val="28"/>
+          <w:lang w:val="ru-RU"/>
+        </w:rPr>
+        <w:t xml:space="preserve"> </w:t>
+      </w:r>
+      <w:proofErr w:type="spellStart"/>
+      <w:r>
+        <w:rPr>
+          <w:rFonts w:cs="Times New Roman"/>
+          <w:color w:val="000000" w:themeColor="text1"/>
+          <w:szCs w:val="28"/>
+        </w:rPr>
+        <w:t>adr</w:t>
+      </w:r>
+      <w:proofErr w:type="spellEnd"/>
+      <w:r>
+        <w:rPr>
+          <w:rFonts w:cs="Times New Roman"/>
+          <w:color w:val="000000" w:themeColor="text1"/>
+          <w:szCs w:val="28"/>
+          <w:lang w:val="ru-RU"/>
+        </w:rPr>
+        <w:t xml:space="preserve"> и </w:t>
+      </w:r>
+      <w:r>
+        <w:rPr>
+          <w:rFonts w:cs="Times New Roman"/>
+          <w:color w:val="000000" w:themeColor="text1"/>
+          <w:szCs w:val="28"/>
+        </w:rPr>
+        <w:t>lead</w:t>
+      </w:r>
+      <w:r>
+        <w:rPr>
+          <w:rFonts w:cs="Times New Roman"/>
+          <w:color w:val="000000" w:themeColor="text1"/>
+          <w:szCs w:val="28"/>
+          <w:lang w:val="ru-RU"/>
+        </w:rPr>
+        <w:t>_</w:t>
+      </w:r>
+      <w:r>
+        <w:rPr>
+          <w:rFonts w:cs="Times New Roman"/>
+          <w:color w:val="000000" w:themeColor="text1"/>
+          <w:szCs w:val="28"/>
+        </w:rPr>
+        <w:t>time</w:t>
+      </w:r>
+      <w:r>
+        <w:rPr>
+          <w:rFonts w:cs="Times New Roman"/>
+          <w:color w:val="000000" w:themeColor="text1"/>
+          <w:szCs w:val="28"/>
+          <w:lang w:val="ru-RU"/>
+        </w:rPr>
+        <w:t>, отсутствие пропусков в ключевых полях (</w:t>
+      </w:r>
+      <w:r>
+        <w:rPr>
+          <w:rFonts w:cs="Times New Roman"/>
+          <w:color w:val="000000" w:themeColor="text1"/>
+          <w:szCs w:val="28"/>
+        </w:rPr>
+        <w:t>hotel</w:t>
+      </w:r>
+      <w:r>
+        <w:rPr>
+          <w:rFonts w:cs="Times New Roman"/>
+          <w:color w:val="000000" w:themeColor="text1"/>
+          <w:szCs w:val="28"/>
+          <w:lang w:val="ru-RU"/>
+        </w:rPr>
+        <w:t xml:space="preserve"> и др.). Нарушения фиксируются списками индексов; негативные значения </w:t>
+      </w:r>
+      <w:proofErr w:type="spellStart"/>
+      <w:r>
+        <w:rPr>
+          <w:rFonts w:cs="Times New Roman"/>
+          <w:color w:val="000000" w:themeColor="text1"/>
+          <w:szCs w:val="28"/>
+        </w:rPr>
+        <w:t>adr</w:t>
+      </w:r>
+      <w:proofErr w:type="spellEnd"/>
+      <w:r>
+        <w:rPr>
+          <w:rFonts w:cs="Times New Roman"/>
+          <w:color w:val="000000" w:themeColor="text1"/>
+          <w:szCs w:val="28"/>
+          <w:lang w:val="ru-RU"/>
+        </w:rPr>
+        <w:t xml:space="preserve"> классифицируются как ошибки данных и подлежат исправлению/исключению.</w:t>
+      </w:r>
+    </w:p>
+    <w:p>
+      <w:pPr>
+        <w:pStyle w:val="Heading1"/>
+        <w:rPr>
+          <w:lang w:val="ru-RU"/>
+        </w:rPr>
+      </w:pPr>
+    </w:p>
+    <w:p>
+      <w:pPr>
+        <w:pStyle w:val="Heading1"/>
+        <w:rPr>
+          <w:lang w:val="ru-RU"/>
+        </w:rPr>
+      </w:pPr>
+      <w:r>
+        <w:rPr>
+          <w:lang w:val="ru-RU"/>
+        </w:rPr>
+        <w:t>Выводы</w:t>
+      </w:r>
+    </w:p>
+    <w:p>
+      <w:pPr>
+        <w:rPr>
+          <w:lang w:val="ru-RU"/>
+        </w:rPr>
+      </w:pPr>
+      <w:r>
+        <w:rPr>
+          <w:lang w:val="ru-RU"/>
+        </w:rPr>
+        <w:t>Кратко сформулируйте достигнутые цели, ог</w:t>
+      </w:r>
+      <w:r>
+        <w:rPr>
+          <w:lang w:val="ru-RU"/>
+        </w:rPr>
+        <w:t>раничения, направления дальнейшей работы.</w:t>
+      </w:r>
+    </w:p>
+    <w:p>
+      <w:pPr>
+        <w:pStyle w:val="Heading1"/>
+        <w:rPr>
+          <w:lang w:val="ru-RU"/>
+        </w:rPr>
+      </w:pPr>
+      <w:r>
+        <w:rPr>
+          <w:lang w:val="ru-RU"/>
+        </w:rPr>
+        <w:t>Список использованной литературы</w:t>
+      </w:r>
+    </w:p>
+    <w:p>
+      <w:pPr>
+        <w:rPr>
+          <w:lang w:val="ru-RU"/>
+        </w:rPr>
+      </w:pPr>
+      <w:r>
+        <w:rPr>
+          <w:lang w:val="ru-RU"/>
+        </w:rPr>
+        <w:t xml:space="preserve">Оформляйте список по ГОСТ Р 7.0.5‑2008 (числовые ссылки в тексте) и ГОСТ Р 7.0.100‑2018 (библиографическое описание источников). </w:t>
+      </w:r>
+    </w:p>
+    <w:p>
+      <w:pPr>
+        <w:rPr>
+          <w:lang w:val="ru-RU"/>
+        </w:rPr>
+      </w:pPr>
+      <w:r>
+        <w:rPr>
+          <w:lang w:val="ru-RU"/>
+        </w:rPr>
+        <w:t>Примеры:</w:t>
+      </w:r>
+    </w:p>
+    <w:p>
+      <w:pPr>
+        <w:rPr>
+          <w:lang w:val="ru-RU"/>
+        </w:rPr>
+      </w:pPr>
+      <w:r>
+        <w:rPr>
+          <w:lang w:val="ru-RU"/>
+        </w:rPr>
+        <w:t xml:space="preserve">[1] Мхитарян В. С. Анализ данных: учебник для вузов. Москва: </w:t>
+      </w:r>
+      <w:proofErr w:type="spellStart"/>
+      <w:r>
+        <w:rPr>
+          <w:lang w:val="ru-RU"/>
+        </w:rPr>
+        <w:t>Юрайт</w:t>
+      </w:r>
+      <w:proofErr w:type="spellEnd"/>
+      <w:r>
+        <w:rPr>
+          <w:lang w:val="ru-RU"/>
+        </w:rPr>
+        <w:t>, 2024. 490 с.</w:t>
+      </w:r>
+    </w:p>
+    <w:p>
+      <w:pPr>
+        <w:rPr>
+          <w:lang w:val="ru-RU"/>
+        </w:rPr>
+      </w:pPr>
+      <w:r>
+        <w:rPr>
+          <w:lang w:val="ru-RU"/>
+        </w:rPr>
+        <w:t xml:space="preserve">[2] Криволапов С. Я. Анализ данных. Методы ТВ и МС на </w:t>
+      </w:r>
+      <w:r>
+        <w:t>Python</w:t>
+      </w:r>
+      <w:r>
+        <w:rPr>
+          <w:lang w:val="ru-RU"/>
+        </w:rPr>
+        <w:t>. Москва: ИНФРА‑М, 2025. 678 с.</w:t>
+      </w:r>
+    </w:p>
+    <w:p>
+      <w:pPr>
+        <w:rPr>
+          <w:lang w:val="ru-RU"/>
+        </w:rPr>
+      </w:pPr>
+      <w:r>
+        <w:rPr>
+          <w:lang w:val="ru-RU"/>
+        </w:rPr>
+        <w:t>[3] ГОСТ 7.32‑2017. Отчёт о НИР. Общие требования.</w:t>
+      </w:r>
+    </w:p>
+    <w:p>
+      <w:pPr>
+        <w:rPr>
+          <w:lang w:val="ru-RU"/>
+        </w:rPr>
+      </w:pPr>
+      <w:r>
+        <w:rPr>
+          <w:lang w:val="ru-RU"/>
+        </w:rPr>
+        <w:t>[4] ГОСТ Р 7.0.5‑2008. Библиогра</w:t>
+      </w:r>
+      <w:r>
+        <w:rPr>
+          <w:lang w:val="ru-RU"/>
+        </w:rPr>
+        <w:t>фическая ссылка.</w:t>
+      </w:r>
+    </w:p>
+    <w:p>
+      <w:pPr>
+        <w:rPr>
+          <w:lang w:val="ru-RU"/>
+        </w:rPr>
+      </w:pPr>
+      <w:r>
+        <w:rPr>
+          <w:lang w:val="ru-RU"/>
+        </w:rPr>
+        <w:t>[5] ГОСТ Р 7.0.100‑2018. Библиографическая запись. Общие требования и правила составления.</w:t>
+      </w:r>
+    </w:p>
+    <w:p>
+      <w:pPr>
+        <w:rPr>
+          <w:lang w:val="ru-RU"/>
+        </w:rPr>
+      </w:pPr>
+    </w:p>
+    <w:p>
+      <w:pPr>
+        <w:pStyle w:val="Heading1"/>
+        <w:rPr>
+          <w:lang w:val="ru-RU"/>
+        </w:rPr>
+      </w:pPr>
+      <w:r>
+        <w:rPr>
+          <w:lang w:val="ru-RU"/>
+        </w:rPr>
+        <w:t>Приложения</w:t>
+      </w:r>
+    </w:p>
+    <w:p>
+      <w:pPr>
         <w:ind w:firstLine="0"/>
-        <w:rPr>
-          <w:lang w:val="ru-RU"/>
-        </w:rPr>
-      </w:pPr>
-      <w:r>
-        <w:rPr>
-          <w:i/>
-          <w:lang w:val="ru-RU"/>
-        </w:rPr>
-        <w:t xml:space="preserve">Примечание. Для формирования «Списка рисунков/таблиц» используйте стиль </w:t>
-      </w:r>
-      <w:r>
-        <w:rPr>
-          <w:i/>
-        </w:rPr>
-        <w:t>Caption</w:t>
-      </w:r>
-      <w:r>
-        <w:rPr>
-          <w:i/>
-          <w:lang w:val="ru-RU"/>
-        </w:rPr>
-        <w:t xml:space="preserve"> для подписей и задавайте подписи в формате «Рисунок </w:t>
-      </w:r>
-      <w:r>
-        <w:rPr>
-          <w:i/>
-        </w:rPr>
-        <w:t>X</w:t>
-      </w:r>
-      <w:r>
-        <w:rPr>
-          <w:i/>
-          <w:lang w:val="ru-RU"/>
-        </w:rPr>
-        <w:t xml:space="preserve"> — …» / «Таблица </w:t>
-      </w:r>
-      <w:r>
-        <w:rPr>
-          <w:i/>
-        </w:rPr>
-        <w:t>X</w:t>
-      </w:r>
-      <w:r>
-        <w:rPr>
-          <w:i/>
-          <w:lang w:val="ru-RU"/>
-        </w:rPr>
-        <w:t xml:space="preserve"> — …». После заполнения отчёта обновите все поля (</w:t>
-      </w:r>
-      <w:r>
-        <w:rPr>
-          <w:i/>
-        </w:rPr>
-        <w:t>TOC</w:t>
-      </w:r>
-      <w:r>
-        <w:rPr>
-          <w:i/>
-          <w:lang w:val="ru-RU"/>
-        </w:rPr>
-        <w:t>/</w:t>
-      </w:r>
-      <w:r>
-        <w:rPr>
-          <w:i/>
-        </w:rPr>
-        <w:t>LOF</w:t>
-      </w:r>
-      <w:r>
-        <w:rPr>
-          <w:i/>
-          <w:lang w:val="ru-RU"/>
-        </w:rPr>
-        <w:t>/</w:t>
-      </w:r>
-      <w:r>
-        <w:rPr>
-          <w:i/>
-        </w:rPr>
-        <w:t>LOT</w:t>
-      </w:r>
-      <w:r>
-        <w:rPr>
-          <w:i/>
-          <w:lang w:val="ru-RU"/>
-        </w:rPr>
-        <w:t xml:space="preserve">): </w:t>
-      </w:r>
-      <w:r>
-        <w:rPr>
-          <w:i/>
-        </w:rPr>
-        <w:t>Ctrl</w:t>
-      </w:r>
-      <w:r>
-        <w:rPr>
-          <w:i/>
-          <w:lang w:val="ru-RU"/>
-        </w:rPr>
-        <w:t>+</w:t>
-      </w:r>
-      <w:r>
-        <w:rPr>
-          <w:i/>
-        </w:rPr>
-        <w:t>A</w:t>
-      </w:r>
-      <w:r>
-        <w:rPr>
-          <w:i/>
-          <w:lang w:val="ru-RU"/>
-        </w:rPr>
-        <w:t xml:space="preserve"> → </w:t>
-      </w:r>
-      <w:r>
-        <w:rPr>
-          <w:i/>
-        </w:rPr>
-        <w:t>F</w:t>
-      </w:r>
-      <w:r>
-        <w:rPr>
-          <w:i/>
-          <w:lang w:val="ru-RU"/>
-        </w:rPr>
-        <w:t>9.</w:t>
-      </w:r>
+        <w:jc w:val="left"/>
+        <w:rPr>
+          <w:lang w:val="ru-RU"/>
+        </w:rPr>
+      </w:pPr>
+      <w:r>
+        <w:rPr>
+          <w:lang w:val="ru-RU"/>
+        </w:rPr>
+        <w:t>Полный код программы доступен по ссылк</w:t>
+      </w:r>
+      <w:r>
+        <w:rPr>
+          <w:lang w:val="ru-RU"/>
+        </w:rPr>
+        <w:t>е и в приложении ниже</w:t>
+      </w:r>
+      <w:r>
+        <w:rPr>
+          <w:lang w:val="ru-RU"/>
+        </w:rPr>
+        <w:t xml:space="preserve">: </w:t>
+      </w:r>
+      <w:hyperlink r:id="rId8" w:history="1">
+        <w:r>
+          <w:rPr>
+            <w:rStyle w:val="Hyperlink"/>
+            <w:lang w:val="ru-RU"/>
+          </w:rPr>
+          <w:t>https://github.com/4ebupelinka/Applied_statistics_master_degree/blob/main/Lab_1/Lab01.ipynb</w:t>
+        </w:r>
+      </w:hyperlink>
+    </w:p>
+    <w:p>
+      <w:pPr>
+        <w:ind w:firstLine="0"/>
+        <w:rPr>
+          <w:lang w:val="ru-RU"/>
+        </w:rPr>
+      </w:pPr>
     </w:p>
     <w:sectPr>
-      <w:footerReference w:type="default" r:id="rId8"/>
+      <w:footerReference w:type="default" r:id="rId9"/>
       <w:pgSz w:w="12240" w:h="15840"/>
       <w:pgMar w:top="1134" w:right="850" w:bottom="1134" w:left="1701" w:header="720" w:footer="720" w:gutter="0"/>
       <w:cols w:space="720"/>
@@ -3685,6 +6049,95 @@
     </w:lvl>
   </w:abstractNum>
   <w:abstractNum w:abstractNumId="13" w15:restartNumberingAfterBreak="0">
+    <w:nsid w:val="560E2035"/>
+    <w:multiLevelType w:val="hybridMultilevel"/>
+    <w:tmpl w:val="FF9245B0"/>
+    <w:lvl w:ilvl="0" w:tplc="04090011">
+      <w:start w:val="1"/>
+      <w:numFmt w:val="decimal"/>
+      <w:lvlText w:val="%1)"/>
+      <w:lvlJc w:val="left"/>
+      <w:pPr>
+        <w:ind w:left="720" w:hanging="360"/>
+      </w:pPr>
+      <w:rPr>
+        <w:rFonts w:hint="default"/>
+      </w:rPr>
+    </w:lvl>
+    <w:lvl w:ilvl="1" w:tplc="04090019" w:tentative="1">
+      <w:start w:val="1"/>
+      <w:numFmt w:val="lowerLetter"/>
+      <w:lvlText w:val="%2."/>
+      <w:lvlJc w:val="left"/>
+      <w:pPr>
+        <w:ind w:left="1440" w:hanging="360"/>
+      </w:pPr>
+    </w:lvl>
+    <w:lvl w:ilvl="2" w:tplc="0409001B" w:tentative="1">
+      <w:start w:val="1"/>
+      <w:numFmt w:val="lowerRoman"/>
+      <w:lvlText w:val="%3."/>
+      <w:lvlJc w:val="right"/>
+      <w:pPr>
+        <w:ind w:left="2160" w:hanging="180"/>
+      </w:pPr>
+    </w:lvl>
+    <w:lvl w:ilvl="3" w:tplc="0409000F" w:tentative="1">
+      <w:start w:val="1"/>
+      <w:numFmt w:val="decimal"/>
+      <w:lvlText w:val="%4."/>
+      <w:lvlJc w:val="left"/>
+      <w:pPr>
+        <w:ind w:left="2880" w:hanging="360"/>
+      </w:pPr>
+    </w:lvl>
+    <w:lvl w:ilvl="4" w:tplc="04090019" w:tentative="1">
+      <w:start w:val="1"/>
+      <w:numFmt w:val="lowerLetter"/>
+      <w:lvlText w:val="%5."/>
+      <w:lvlJc w:val="left"/>
+      <w:pPr>
+        <w:ind w:left="3600" w:hanging="360"/>
+      </w:pPr>
+    </w:lvl>
+    <w:lvl w:ilvl="5" w:tplc="0409001B" w:tentative="1">
+      <w:start w:val="1"/>
+      <w:numFmt w:val="lowerRoman"/>
+      <w:lvlText w:val="%6."/>
+      <w:lvlJc w:val="right"/>
+      <w:pPr>
+        <w:ind w:left="4320" w:hanging="180"/>
+      </w:pPr>
+    </w:lvl>
+    <w:lvl w:ilvl="6" w:tplc="0409000F" w:tentative="1">
+      <w:start w:val="1"/>
+      <w:numFmt w:val="decimal"/>
+      <w:lvlText w:val="%7."/>
+      <w:lvlJc w:val="left"/>
+      <w:pPr>
+        <w:ind w:left="5040" w:hanging="360"/>
+      </w:pPr>
+    </w:lvl>
+    <w:lvl w:ilvl="7" w:tplc="04090019" w:tentative="1">
+      <w:start w:val="1"/>
+      <w:numFmt w:val="lowerLetter"/>
+      <w:lvlText w:val="%8."/>
+      <w:lvlJc w:val="left"/>
+      <w:pPr>
+        <w:ind w:left="5760" w:hanging="360"/>
+      </w:pPr>
+    </w:lvl>
+    <w:lvl w:ilvl="8" w:tplc="0409001B" w:tentative="1">
+      <w:start w:val="1"/>
+      <w:numFmt w:val="lowerRoman"/>
+      <w:lvlText w:val="%9."/>
+      <w:lvlJc w:val="right"/>
+      <w:pPr>
+        <w:ind w:left="6480" w:hanging="180"/>
+      </w:pPr>
+    </w:lvl>
+  </w:abstractNum>
+  <w:abstractNum w:abstractNumId="14" w15:restartNumberingAfterBreak="0">
     <w:nsid w:val="5B313C64"/>
     <w:multiLevelType w:val="hybridMultilevel"/>
     <w:tmpl w:val="F7AAEC0E"/>
@@ -3770,7 +6223,7 @@
       </w:pPr>
     </w:lvl>
   </w:abstractNum>
-  <w:abstractNum w:abstractNumId="14" w15:restartNumberingAfterBreak="0">
+  <w:abstractNum w:abstractNumId="15" w15:restartNumberingAfterBreak="0">
     <w:nsid w:val="62E41023"/>
     <w:multiLevelType w:val="hybridMultilevel"/>
     <w:tmpl w:val="649E56C0"/>
@@ -3883,7 +6336,7 @@
       </w:rPr>
     </w:lvl>
   </w:abstractNum>
-  <w:abstractNum w:abstractNumId="15" w15:restartNumberingAfterBreak="0">
+  <w:abstractNum w:abstractNumId="16" w15:restartNumberingAfterBreak="0">
     <w:nsid w:val="6A7723A8"/>
     <w:multiLevelType w:val="multilevel"/>
     <w:tmpl w:val="33F83968"/>
@@ -4032,7 +6485,93 @@
       </w:rPr>
     </w:lvl>
   </w:abstractNum>
-  <w:abstractNum w:abstractNumId="16" w15:restartNumberingAfterBreak="0">
+  <w:abstractNum w:abstractNumId="17" w15:restartNumberingAfterBreak="0">
+    <w:nsid w:val="6F38065D"/>
+    <w:multiLevelType w:val="hybridMultilevel"/>
+    <w:tmpl w:val="795C3B64"/>
+    <w:lvl w:ilvl="0" w:tplc="0409000F">
+      <w:start w:val="1"/>
+      <w:numFmt w:val="decimal"/>
+      <w:lvlText w:val="%1."/>
+      <w:lvlJc w:val="left"/>
+      <w:pPr>
+        <w:ind w:left="720" w:hanging="360"/>
+      </w:pPr>
+    </w:lvl>
+    <w:lvl w:ilvl="1" w:tplc="04090019" w:tentative="1">
+      <w:start w:val="1"/>
+      <w:numFmt w:val="lowerLetter"/>
+      <w:lvlText w:val="%2."/>
+      <w:lvlJc w:val="left"/>
+      <w:pPr>
+        <w:ind w:left="1440" w:hanging="360"/>
+      </w:pPr>
+    </w:lvl>
+    <w:lvl w:ilvl="2" w:tplc="0409001B" w:tentative="1">
+      <w:start w:val="1"/>
+      <w:numFmt w:val="lowerRoman"/>
+      <w:lvlText w:val="%3."/>
+      <w:lvlJc w:val="right"/>
+      <w:pPr>
+        <w:ind w:left="2160" w:hanging="180"/>
+      </w:pPr>
+    </w:lvl>
+    <w:lvl w:ilvl="3" w:tplc="0409000F" w:tentative="1">
+      <w:start w:val="1"/>
+      <w:numFmt w:val="decimal"/>
+      <w:lvlText w:val="%4."/>
+      <w:lvlJc w:val="left"/>
+      <w:pPr>
+        <w:ind w:left="2880" w:hanging="360"/>
+      </w:pPr>
+    </w:lvl>
+    <w:lvl w:ilvl="4" w:tplc="04090019" w:tentative="1">
+      <w:start w:val="1"/>
+      <w:numFmt w:val="lowerLetter"/>
+      <w:lvlText w:val="%5."/>
+      <w:lvlJc w:val="left"/>
+      <w:pPr>
+        <w:ind w:left="3600" w:hanging="360"/>
+      </w:pPr>
+    </w:lvl>
+    <w:lvl w:ilvl="5" w:tplc="0409001B" w:tentative="1">
+      <w:start w:val="1"/>
+      <w:numFmt w:val="lowerRoman"/>
+      <w:lvlText w:val="%6."/>
+      <w:lvlJc w:val="right"/>
+      <w:pPr>
+        <w:ind w:left="4320" w:hanging="180"/>
+      </w:pPr>
+    </w:lvl>
+    <w:lvl w:ilvl="6" w:tplc="0409000F" w:tentative="1">
+      <w:start w:val="1"/>
+      <w:numFmt w:val="decimal"/>
+      <w:lvlText w:val="%7."/>
+      <w:lvlJc w:val="left"/>
+      <w:pPr>
+        <w:ind w:left="5040" w:hanging="360"/>
+      </w:pPr>
+    </w:lvl>
+    <w:lvl w:ilvl="7" w:tplc="04090019" w:tentative="1">
+      <w:start w:val="1"/>
+      <w:numFmt w:val="lowerLetter"/>
+      <w:lvlText w:val="%8."/>
+      <w:lvlJc w:val="left"/>
+      <w:pPr>
+        <w:ind w:left="5760" w:hanging="360"/>
+      </w:pPr>
+    </w:lvl>
+    <w:lvl w:ilvl="8" w:tplc="0409001B" w:tentative="1">
+      <w:start w:val="1"/>
+      <w:numFmt w:val="lowerRoman"/>
+      <w:lvlText w:val="%9."/>
+      <w:lvlJc w:val="right"/>
+      <w:pPr>
+        <w:ind w:left="6480" w:hanging="180"/>
+      </w:pPr>
+    </w:lvl>
+  </w:abstractNum>
+  <w:abstractNum w:abstractNumId="18" w15:restartNumberingAfterBreak="0">
     <w:nsid w:val="7043143B"/>
     <w:multiLevelType w:val="hybridMultilevel"/>
     <w:tmpl w:val="8CBC726C"/>
@@ -4145,7 +6684,7 @@
       </w:rPr>
     </w:lvl>
   </w:abstractNum>
-  <w:abstractNum w:abstractNumId="17" w15:restartNumberingAfterBreak="0">
+  <w:abstractNum w:abstractNumId="19" w15:restartNumberingAfterBreak="0">
     <w:nsid w:val="70A66CA1"/>
     <w:multiLevelType w:val="multilevel"/>
     <w:tmpl w:val="3EE8A1CC"/>
@@ -4294,7 +6833,7 @@
       </w:rPr>
     </w:lvl>
   </w:abstractNum>
-  <w:abstractNum w:abstractNumId="18" w15:restartNumberingAfterBreak="0">
+  <w:abstractNum w:abstractNumId="20" w15:restartNumberingAfterBreak="0">
     <w:nsid w:val="795F7E3C"/>
     <w:multiLevelType w:val="hybridMultilevel"/>
     <w:tmpl w:val="25021CB0"/>
@@ -4405,6 +6944,92 @@
       <w:rPr>
         <w:rFonts w:ascii="Wingdings" w:hAnsi="Wingdings" w:hint="default"/>
       </w:rPr>
+    </w:lvl>
+  </w:abstractNum>
+  <w:abstractNum w:abstractNumId="21" w15:restartNumberingAfterBreak="0">
+    <w:nsid w:val="7FA3663A"/>
+    <w:multiLevelType w:val="hybridMultilevel"/>
+    <w:tmpl w:val="18664F18"/>
+    <w:lvl w:ilvl="0" w:tplc="0409000F">
+      <w:start w:val="1"/>
+      <w:numFmt w:val="decimal"/>
+      <w:lvlText w:val="%1."/>
+      <w:lvlJc w:val="left"/>
+      <w:pPr>
+        <w:ind w:left="720" w:hanging="360"/>
+      </w:pPr>
+    </w:lvl>
+    <w:lvl w:ilvl="1" w:tplc="04090019" w:tentative="1">
+      <w:start w:val="1"/>
+      <w:numFmt w:val="lowerLetter"/>
+      <w:lvlText w:val="%2."/>
+      <w:lvlJc w:val="left"/>
+      <w:pPr>
+        <w:ind w:left="1440" w:hanging="360"/>
+      </w:pPr>
+    </w:lvl>
+    <w:lvl w:ilvl="2" w:tplc="0409001B" w:tentative="1">
+      <w:start w:val="1"/>
+      <w:numFmt w:val="lowerRoman"/>
+      <w:lvlText w:val="%3."/>
+      <w:lvlJc w:val="right"/>
+      <w:pPr>
+        <w:ind w:left="2160" w:hanging="180"/>
+      </w:pPr>
+    </w:lvl>
+    <w:lvl w:ilvl="3" w:tplc="0409000F" w:tentative="1">
+      <w:start w:val="1"/>
+      <w:numFmt w:val="decimal"/>
+      <w:lvlText w:val="%4."/>
+      <w:lvlJc w:val="left"/>
+      <w:pPr>
+        <w:ind w:left="2880" w:hanging="360"/>
+      </w:pPr>
+    </w:lvl>
+    <w:lvl w:ilvl="4" w:tplc="04090019" w:tentative="1">
+      <w:start w:val="1"/>
+      <w:numFmt w:val="lowerLetter"/>
+      <w:lvlText w:val="%5."/>
+      <w:lvlJc w:val="left"/>
+      <w:pPr>
+        <w:ind w:left="3600" w:hanging="360"/>
+      </w:pPr>
+    </w:lvl>
+    <w:lvl w:ilvl="5" w:tplc="0409001B" w:tentative="1">
+      <w:start w:val="1"/>
+      <w:numFmt w:val="lowerRoman"/>
+      <w:lvlText w:val="%6."/>
+      <w:lvlJc w:val="right"/>
+      <w:pPr>
+        <w:ind w:left="4320" w:hanging="180"/>
+      </w:pPr>
+    </w:lvl>
+    <w:lvl w:ilvl="6" w:tplc="0409000F" w:tentative="1">
+      <w:start w:val="1"/>
+      <w:numFmt w:val="decimal"/>
+      <w:lvlText w:val="%7."/>
+      <w:lvlJc w:val="left"/>
+      <w:pPr>
+        <w:ind w:left="5040" w:hanging="360"/>
+      </w:pPr>
+    </w:lvl>
+    <w:lvl w:ilvl="7" w:tplc="04090019" w:tentative="1">
+      <w:start w:val="1"/>
+      <w:numFmt w:val="lowerLetter"/>
+      <w:lvlText w:val="%8."/>
+      <w:lvlJc w:val="left"/>
+      <w:pPr>
+        <w:ind w:left="5760" w:hanging="360"/>
+      </w:pPr>
+    </w:lvl>
+    <w:lvl w:ilvl="8" w:tplc="0409001B" w:tentative="1">
+      <w:start w:val="1"/>
+      <w:numFmt w:val="lowerRoman"/>
+      <w:lvlText w:val="%9."/>
+      <w:lvlJc w:val="right"/>
+      <w:pPr>
+        <w:ind w:left="6480" w:hanging="180"/>
+      </w:pPr>
     </w:lvl>
   </w:abstractNum>
   <w:num w:numId="1">
@@ -4438,31 +7063,40 @@
     <w:abstractNumId w:val="10"/>
   </w:num>
   <w:num w:numId="11">
-    <w:abstractNumId w:val="13"/>
+    <w:abstractNumId w:val="14"/>
   </w:num>
   <w:num w:numId="12">
     <w:abstractNumId w:val="12"/>
   </w:num>
   <w:num w:numId="13">
-    <w:abstractNumId w:val="17"/>
+    <w:abstractNumId w:val="19"/>
   </w:num>
   <w:num w:numId="14">
+    <w:abstractNumId w:val="20"/>
+  </w:num>
+  <w:num w:numId="15">
     <w:abstractNumId w:val="18"/>
   </w:num>
-  <w:num w:numId="15">
+  <w:num w:numId="16">
     <w:abstractNumId w:val="16"/>
   </w:num>
-  <w:num w:numId="16">
+  <w:num w:numId="17">
     <w:abstractNumId w:val="15"/>
-  </w:num>
-  <w:num w:numId="17">
-    <w:abstractNumId w:val="14"/>
   </w:num>
   <w:num w:numId="18">
     <w:abstractNumId w:val="9"/>
   </w:num>
   <w:num w:numId="19">
     <w:abstractNumId w:val="11"/>
+  </w:num>
+  <w:num w:numId="20">
+    <w:abstractNumId w:val="17"/>
+  </w:num>
+  <w:num w:numId="21">
+    <w:abstractNumId w:val="13"/>
+  </w:num>
+  <w:num w:numId="22">
+    <w:abstractNumId w:val="21"/>
   </w:num>
 </w:numbering>
 </file>
@@ -5650,7 +8284,6 @@
     <w:basedOn w:val="Normal"/>
     <w:next w:val="Normal"/>
     <w:uiPriority w:val="35"/>
-    <w:semiHidden/>
     <w:unhideWhenUsed/>
     <w:qFormat/>
     <w:rsid w:val="00FC693F"/>
@@ -15878,12 +18511,23 @@
     <w:name w:val="Hyperlink"/>
     <w:basedOn w:val="DefaultParagraphFont"/>
     <w:uiPriority w:val="99"/>
-    <w:semiHidden/>
     <w:unhideWhenUsed/>
     <w:rsid w:val="00407E7B"/>
     <w:rPr>
       <w:color w:val="0000FF"/>
       <w:u w:val="single"/>
+    </w:rPr>
+  </w:style>
+  <w:style w:type="character" w:styleId="UnresolvedMention">
+    <w:name w:val="Unresolved Mention"/>
+    <w:basedOn w:val="DefaultParagraphFont"/>
+    <w:uiPriority w:val="99"/>
+    <w:semiHidden/>
+    <w:unhideWhenUsed/>
+    <w:rsid w:val="000C3591"/>
+    <w:rPr>
+      <w:color w:val="605E5C"/>
+      <w:shd w:val="clear" w:color="auto" w:fill="E1DFDD"/>
     </w:rPr>
   </w:style>
 </w:styles>
